--- a/Report-109.docx
+++ b/Report-109.docx
@@ -87,15 +87,7 @@
           <w:sz w:val="24"/>
           <w:szCs w:val="24"/>
         </w:rPr>
-        <w:t xml:space="preserve"> power is one of the main constraints for the design of battery-operated embedded systems. However, this design objective has come into attention for high performance and data </w:t>
-      </w:r>
-      <w:r>
-        <w:rPr>
-          <w:rFonts w:ascii="Times New Roman" w:hAnsi="Times New Roman" w:cs="Times New Roman"/>
-          <w:sz w:val="24"/>
-          <w:szCs w:val="24"/>
-        </w:rPr>
-        <w:t>centre</w:t>
+        <w:t xml:space="preserve"> power is one of the main constraints for the design of battery-operated embedded systems. However, this design objective has come into attention for high performance and data centre</w:t>
       </w:r>
       <w:r>
         <w:rPr>
@@ -143,39 +135,7 @@
           <w:sz w:val="24"/>
           <w:szCs w:val="24"/>
         </w:rPr>
-        <w:t xml:space="preserve"> increase in the number </w:t>
-      </w:r>
-      <w:r>
-        <w:rPr>
-          <w:rFonts w:ascii="Times New Roman" w:hAnsi="Times New Roman" w:cs="Times New Roman"/>
-          <w:sz w:val="24"/>
-          <w:szCs w:val="24"/>
-        </w:rPr>
-        <w:t>of transistors</w:t>
-      </w:r>
-      <w:r>
-        <w:rPr>
-          <w:rFonts w:ascii="Times New Roman" w:hAnsi="Times New Roman" w:cs="Times New Roman"/>
-          <w:sz w:val="24"/>
-          <w:szCs w:val="24"/>
-        </w:rPr>
-        <w:t xml:space="preserve"> on a chip has led to the so-called “dark silicon” phenomena, where the power density does not allow all the transistors to turn on simultaneously. There is a large body of research on harnessing dark silicon or maximizing performance under power </w:t>
-      </w:r>
-      <w:r>
-        <w:rPr>
-          <w:rFonts w:ascii="Times New Roman" w:hAnsi="Times New Roman" w:cs="Times New Roman"/>
-          <w:sz w:val="24"/>
-          <w:szCs w:val="24"/>
-        </w:rPr>
-        <w:t>constraints.</w:t>
-      </w:r>
-      <w:r>
-        <w:rPr>
-          <w:rFonts w:ascii="Times New Roman" w:hAnsi="Times New Roman" w:cs="Times New Roman"/>
-          <w:sz w:val="24"/>
-          <w:szCs w:val="24"/>
-        </w:rPr>
-        <w:t xml:space="preserve"> </w:t>
+        <w:t xml:space="preserve"> increase in the number of transistors on a chip has led to the so-called “dark silicon” phenomena, where the power density does not allow all the transistors to turn on simultaneously. There is a large body of research on harnessing dark silicon or maximizing performance under power constraints. </w:t>
       </w:r>
     </w:p>
     <w:p>
@@ -211,55 +171,7 @@
           <w:sz w:val="24"/>
           <w:szCs w:val="24"/>
         </w:rPr>
-        <w:t xml:space="preserve">ardware design companies have considered energy efﬁciency as one of the main design concerns and have provided mechanisms to ease developing green applications. Intel provides RAPL interface which enables the software developers to measure and control the power consumption at different domain, including core, package, DRAM and embedded </w:t>
-      </w:r>
-      <w:r>
-        <w:rPr>
-          <w:rFonts w:ascii="Times New Roman" w:hAnsi="Times New Roman" w:cs="Times New Roman"/>
-          <w:sz w:val="24"/>
-          <w:szCs w:val="24"/>
-        </w:rPr>
-        <w:t>graphic.</w:t>
-      </w:r>
-      <w:r>
-        <w:rPr>
-          <w:rFonts w:ascii="Times New Roman" w:hAnsi="Times New Roman" w:cs="Times New Roman"/>
-          <w:sz w:val="24"/>
-          <w:szCs w:val="24"/>
-        </w:rPr>
-        <w:t xml:space="preserve"> ARM has introduced </w:t>
-      </w:r>
-      <w:r>
-        <w:rPr>
-          <w:rFonts w:ascii="Times New Roman" w:hAnsi="Times New Roman" w:cs="Times New Roman"/>
-          <w:sz w:val="24"/>
-          <w:szCs w:val="24"/>
-        </w:rPr>
-        <w:t>big.</w:t>
-      </w:r>
-      <w:r>
-        <w:rPr>
-          <w:rFonts w:ascii="Times New Roman" w:hAnsi="Times New Roman" w:cs="Times New Roman"/>
-          <w:sz w:val="24"/>
-          <w:szCs w:val="24"/>
-        </w:rPr>
-        <w:t xml:space="preserve"> LITTLE technology, which allows migrating applications between simple and complex cores based on work load </w:t>
-      </w:r>
-      <w:r>
-        <w:rPr>
-          <w:rFonts w:ascii="Times New Roman" w:hAnsi="Times New Roman" w:cs="Times New Roman"/>
-          <w:sz w:val="24"/>
-          <w:szCs w:val="24"/>
-        </w:rPr>
-        <w:t>demands. IBM</w:t>
-      </w:r>
-      <w:r>
-        <w:rPr>
-          <w:rFonts w:ascii="Times New Roman" w:hAnsi="Times New Roman" w:cs="Times New Roman"/>
-          <w:sz w:val="24"/>
-          <w:szCs w:val="24"/>
-        </w:rPr>
-        <w:t xml:space="preserve"> has employed low power little cores in Blue Gene/Q to increase power </w:t>
+        <w:t xml:space="preserve">ardware design companies have considered energy efﬁciency as one of the main design concerns and have provided mechanisms to ease developing green applications. Intel provides RAPL interface which enables the software developers to measure and control the power consumption at different domain, including core, package, DRAM and embedded graphic. ARM has introduced big. LITTLE technology, which allows migrating applications between simple and complex cores based on work load demands. IBM has employed low power little cores in Blue Gene/Q to increase power </w:t>
       </w:r>
       <w:r>
         <w:rPr>
@@ -299,23 +211,7 @@
           <w:sz w:val="24"/>
           <w:szCs w:val="24"/>
         </w:rPr>
-        <w:t xml:space="preserve"> the paradigm shift has been occurring from the performance centric to energy efﬁcient centric design methodologies </w:t>
-      </w:r>
-      <w:r>
-        <w:rPr>
-          <w:rFonts w:ascii="Times New Roman" w:hAnsi="Times New Roman" w:cs="Times New Roman"/>
-          <w:sz w:val="24"/>
-          <w:szCs w:val="24"/>
-        </w:rPr>
-        <w:t>in the</w:t>
-      </w:r>
-      <w:r>
-        <w:rPr>
-          <w:rFonts w:ascii="Times New Roman" w:hAnsi="Times New Roman" w:cs="Times New Roman"/>
-          <w:sz w:val="24"/>
-          <w:szCs w:val="24"/>
-        </w:rPr>
-        <w:t xml:space="preserve"> industry. </w:t>
+        <w:t xml:space="preserve"> the paradigm shift has been occurring from the performance centric to energy efﬁcient centric design methodologies in the industry. </w:t>
       </w:r>
     </w:p>
     <w:p>
@@ -335,55 +231,7 @@
           <w:sz w:val="24"/>
           <w:szCs w:val="24"/>
         </w:rPr>
-        <w:t xml:space="preserve">The energy demand of data </w:t>
-      </w:r>
-      <w:r>
-        <w:rPr>
-          <w:rFonts w:ascii="Times New Roman" w:hAnsi="Times New Roman" w:cs="Times New Roman"/>
-          <w:sz w:val="24"/>
-          <w:szCs w:val="24"/>
-        </w:rPr>
-        <w:t>centres</w:t>
-      </w:r>
-      <w:r>
-        <w:rPr>
-          <w:rFonts w:ascii="Times New Roman" w:hAnsi="Times New Roman" w:cs="Times New Roman"/>
-          <w:sz w:val="24"/>
-          <w:szCs w:val="24"/>
-        </w:rPr>
-        <w:t xml:space="preserve"> that support </w:t>
-      </w:r>
-      <w:r>
-        <w:rPr>
-          <w:rFonts w:ascii="Times New Roman" w:hAnsi="Times New Roman" w:cs="Times New Roman"/>
-          <w:sz w:val="24"/>
-          <w:szCs w:val="24"/>
-        </w:rPr>
-        <w:t>Map Reduce</w:t>
-      </w:r>
-      <w:r>
-        <w:rPr>
-          <w:rFonts w:ascii="Times New Roman" w:hAnsi="Times New Roman" w:cs="Times New Roman"/>
-          <w:sz w:val="24"/>
-          <w:szCs w:val="24"/>
-        </w:rPr>
-        <w:t xml:space="preserve"> model is increasing </w:t>
-      </w:r>
-      <w:r>
-        <w:rPr>
-          <w:rFonts w:ascii="Times New Roman" w:hAnsi="Times New Roman" w:cs="Times New Roman"/>
-          <w:sz w:val="24"/>
-          <w:szCs w:val="24"/>
-        </w:rPr>
-        <w:t>rapidly,</w:t>
-      </w:r>
-      <w:r>
-        <w:rPr>
-          <w:rFonts w:ascii="Times New Roman" w:hAnsi="Times New Roman" w:cs="Times New Roman"/>
-          <w:sz w:val="24"/>
-          <w:szCs w:val="24"/>
-        </w:rPr>
-        <w:t xml:space="preserve"> which is the main obstacle for their scalability. </w:t>
+        <w:t xml:space="preserve">The energy demand of data centres that support Map Reduce model is increasing rapidly, which is the main obstacle for their scalability. </w:t>
       </w:r>
       <w:r>
         <w:rPr>
@@ -399,87 +247,7 @@
           <w:sz w:val="24"/>
           <w:szCs w:val="24"/>
         </w:rPr>
-        <w:t xml:space="preserve">nergy consumption in data </w:t>
-      </w:r>
-      <w:r>
-        <w:rPr>
-          <w:rFonts w:ascii="Times New Roman" w:hAnsi="Times New Roman" w:cs="Times New Roman"/>
-          <w:sz w:val="24"/>
-          <w:szCs w:val="24"/>
-        </w:rPr>
-        <w:t>centres</w:t>
-      </w:r>
-      <w:r>
-        <w:rPr>
-          <w:rFonts w:ascii="Times New Roman" w:hAnsi="Times New Roman" w:cs="Times New Roman"/>
-          <w:sz w:val="24"/>
-          <w:szCs w:val="24"/>
-        </w:rPr>
-        <w:t xml:space="preserve"> contributes to major ﬁnancial </w:t>
-      </w:r>
-      <w:r>
-        <w:rPr>
-          <w:rFonts w:ascii="Times New Roman" w:hAnsi="Times New Roman" w:cs="Times New Roman"/>
-          <w:sz w:val="24"/>
-          <w:szCs w:val="24"/>
-        </w:rPr>
-        <w:t>burden and</w:t>
-      </w:r>
-      <w:r>
-        <w:rPr>
-          <w:rFonts w:ascii="Times New Roman" w:hAnsi="Times New Roman" w:cs="Times New Roman"/>
-          <w:sz w:val="24"/>
-          <w:szCs w:val="24"/>
-        </w:rPr>
-        <w:t xml:space="preserve"> prolongs break-even point (when a data </w:t>
-      </w:r>
-      <w:r>
-        <w:rPr>
-          <w:rFonts w:ascii="Times New Roman" w:hAnsi="Times New Roman" w:cs="Times New Roman"/>
-          <w:sz w:val="24"/>
-          <w:szCs w:val="24"/>
-        </w:rPr>
-        <w:t>canter</w:t>
-      </w:r>
-      <w:r>
-        <w:rPr>
-          <w:rFonts w:ascii="Times New Roman" w:hAnsi="Times New Roman" w:cs="Times New Roman"/>
-          <w:sz w:val="24"/>
-          <w:szCs w:val="24"/>
-        </w:rPr>
-        <w:t xml:space="preserve"> makes a proﬁt), designing energy-efﬁcient data </w:t>
-      </w:r>
-      <w:r>
-        <w:rPr>
-          <w:rFonts w:ascii="Times New Roman" w:hAnsi="Times New Roman" w:cs="Times New Roman"/>
-          <w:sz w:val="24"/>
-          <w:szCs w:val="24"/>
-        </w:rPr>
-        <w:t>centres</w:t>
-      </w:r>
-      <w:r>
-        <w:rPr>
-          <w:rFonts w:ascii="Times New Roman" w:hAnsi="Times New Roman" w:cs="Times New Roman"/>
-          <w:sz w:val="24"/>
-          <w:szCs w:val="24"/>
-        </w:rPr>
-        <w:t xml:space="preserve"> is becoming very </w:t>
-      </w:r>
-      <w:r>
-        <w:rPr>
-          <w:rFonts w:ascii="Times New Roman" w:hAnsi="Times New Roman" w:cs="Times New Roman"/>
-          <w:sz w:val="24"/>
-          <w:szCs w:val="24"/>
-        </w:rPr>
-        <w:t>important.</w:t>
-      </w:r>
-      <w:r>
-        <w:rPr>
-          <w:rFonts w:ascii="Times New Roman" w:hAnsi="Times New Roman" w:cs="Times New Roman"/>
-          <w:sz w:val="24"/>
-          <w:szCs w:val="24"/>
-        </w:rPr>
-        <w:t xml:space="preserve"> Current server designs, based on commodity high-performance processors are not an efﬁcient way to deliver green computing in terms of performance/</w:t>
+        <w:t>nergy consumption in data centres contributes to major ﬁnancial burden and prolongs break-even point (when a data canter makes a proﬁt), designing energy-efﬁcient data centres is becoming very important. Current server designs, based on commodity high-performance processors are not an efﬁcient way to deliver green computing in terms of performance/</w:t>
       </w:r>
       <w:r>
         <w:rPr>
@@ -511,23 +279,7 @@
           <w:sz w:val="24"/>
           <w:szCs w:val="24"/>
         </w:rPr>
-        <w:t xml:space="preserve"> embedded processors that are designed and developed based on energy efﬁciency metrics are ﬁnding their way in server </w:t>
-      </w:r>
-      <w:r>
-        <w:rPr>
-          <w:rFonts w:ascii="Times New Roman" w:hAnsi="Times New Roman" w:cs="Times New Roman"/>
-          <w:sz w:val="24"/>
-          <w:szCs w:val="24"/>
-        </w:rPr>
-        <w:t>architectures.</w:t>
-      </w:r>
-      <w:r>
-        <w:rPr>
-          <w:rFonts w:ascii="Times New Roman" w:hAnsi="Times New Roman" w:cs="Times New Roman"/>
-          <w:sz w:val="24"/>
-          <w:szCs w:val="24"/>
-        </w:rPr>
-        <w:t xml:space="preserve"> Microservers employ embedded low power processors as </w:t>
+        <w:t xml:space="preserve"> embedded processors that are designed and developed based on energy efﬁciency metrics are ﬁnding their way in server architectures. Microservers employ embedded low power processors as </w:t>
       </w:r>
       <w:r>
         <w:rPr>
@@ -543,23 +295,7 @@
           <w:sz w:val="24"/>
           <w:szCs w:val="24"/>
         </w:rPr>
-        <w:t xml:space="preserve">platforms are promising solution to enhance energy-efﬁciency and reduce cost in data </w:t>
-      </w:r>
-      <w:r>
-        <w:rPr>
-          <w:rFonts w:ascii="Times New Roman" w:hAnsi="Times New Roman" w:cs="Times New Roman"/>
-          <w:sz w:val="24"/>
-          <w:szCs w:val="24"/>
-        </w:rPr>
-        <w:t>centres</w:t>
-      </w:r>
-      <w:r>
-        <w:rPr>
-          <w:rFonts w:ascii="Times New Roman" w:hAnsi="Times New Roman" w:cs="Times New Roman"/>
-          <w:sz w:val="24"/>
-          <w:szCs w:val="24"/>
-        </w:rPr>
-        <w:t xml:space="preserve">. </w:t>
+        <w:t xml:space="preserve">platforms are promising solution to enhance energy-efﬁciency and reduce cost in data centres. </w:t>
       </w:r>
     </w:p>
     <w:p>
@@ -600,71 +336,7 @@
           <w:sz w:val="24"/>
           <w:szCs w:val="24"/>
         </w:rPr>
-        <w:t>everal companies and academics have developed cluster architectures based on ARM or Intel Atom cores. FAWN (Fast Array of Wimpy Nodes</w:t>
-      </w:r>
-      <w:r>
-        <w:rPr>
-          <w:rFonts w:ascii="Times New Roman" w:hAnsi="Times New Roman" w:cs="Times New Roman"/>
-          <w:sz w:val="24"/>
-          <w:szCs w:val="24"/>
-        </w:rPr>
-        <w:t>),</w:t>
-      </w:r>
-      <w:r>
-        <w:rPr>
-          <w:rFonts w:ascii="Times New Roman" w:hAnsi="Times New Roman" w:cs="Times New Roman"/>
-          <w:sz w:val="24"/>
-          <w:szCs w:val="24"/>
-        </w:rPr>
-        <w:t xml:space="preserve"> which composed of a large number of embedded and efﬁcient Intel Atom cores where each core is low power dissipating only a few watts of power. X-Gene </w:t>
-      </w:r>
-      <w:r>
-        <w:rPr>
-          <w:rFonts w:ascii="Times New Roman" w:hAnsi="Times New Roman" w:cs="Times New Roman"/>
-          <w:sz w:val="24"/>
-          <w:szCs w:val="24"/>
-        </w:rPr>
-        <w:t>platform developed</w:t>
-      </w:r>
-      <w:r>
-        <w:rPr>
-          <w:rFonts w:ascii="Times New Roman" w:hAnsi="Times New Roman" w:cs="Times New Roman"/>
-          <w:sz w:val="24"/>
-          <w:szCs w:val="24"/>
-        </w:rPr>
-        <w:t xml:space="preserve"> by Applied Micro is another example of a server-class SoC which is designed for cloud and enterprise servers based on ARM v8 64-bit core architecture. HP low-power </w:t>
-      </w:r>
-      <w:r>
-        <w:rPr>
-          <w:rFonts w:ascii="Times New Roman" w:hAnsi="Times New Roman" w:cs="Times New Roman"/>
-          <w:sz w:val="24"/>
-          <w:szCs w:val="24"/>
-        </w:rPr>
-        <w:t>Moon-shot</w:t>
-      </w:r>
-      <w:r>
-        <w:rPr>
-          <w:rFonts w:ascii="Times New Roman" w:hAnsi="Times New Roman" w:cs="Times New Roman"/>
-          <w:sz w:val="24"/>
-          <w:szCs w:val="24"/>
-        </w:rPr>
-        <w:t xml:space="preserve"> </w:t>
-      </w:r>
-      <w:r>
-        <w:rPr>
-          <w:rFonts w:ascii="Times New Roman" w:hAnsi="Times New Roman" w:cs="Times New Roman"/>
-          <w:sz w:val="24"/>
-          <w:szCs w:val="24"/>
-        </w:rPr>
-        <w:t xml:space="preserve">servers </w:t>
-      </w:r>
-      <w:r>
-        <w:rPr>
-          <w:rFonts w:ascii="Times New Roman" w:hAnsi="Times New Roman" w:cs="Times New Roman"/>
-          <w:sz w:val="24"/>
-          <w:szCs w:val="24"/>
-        </w:rPr>
-        <w:t>uses ARM and Atom embedded cores on a single rack. Due to the wide adoption of x86-</w:t>
+        <w:t>everal companies and academics have developed cluster architectures based on ARM or Intel Atom cores. FAWN (Fast Array of Wimpy Nodes), which composed of a large number of embedded and efﬁcient Intel Atom cores where each core is low power dissipating only a few watts of power. X-Gene platform developed by Applied Micro is another example of a server-class SoC which is designed for cloud and enterprise servers based on ARM v8 64-bit core architecture. HP low-power Moon-shot servers uses ARM and Atom embedded cores on a single rack. Due to the wide adoption of x86-</w:t>
       </w:r>
       <w:r>
         <w:rPr>
@@ -724,15 +396,7 @@
           <w:sz w:val="24"/>
           <w:szCs w:val="24"/>
         </w:rPr>
-        <w:t xml:space="preserve">esearch works have reported the performance analysis of Hadoop MapReduce applications on high performance servers such as </w:t>
-      </w:r>
-      <w:r>
-        <w:rPr>
-          <w:rFonts w:ascii="Times New Roman" w:hAnsi="Times New Roman" w:cs="Times New Roman"/>
-          <w:sz w:val="24"/>
-          <w:szCs w:val="24"/>
-        </w:rPr>
-        <w:t>Xeon.</w:t>
+        <w:t>esearch works have reported the performance analysis of Hadoop MapReduce applications on high performance servers such as Xeon.</w:t>
       </w:r>
     </w:p>
     <w:p>
@@ -792,23 +456,7 @@
           <w:sz w:val="24"/>
           <w:szCs w:val="24"/>
         </w:rPr>
-        <w:t xml:space="preserve"> power embedded architectures can provide signiﬁcant energy efﬁciency for processing big data analytics applications compared to conventional big high performance core. There have been works on characterizing Hadoop MapReduce applications or optimizing them for performance or </w:t>
-      </w:r>
-      <w:r>
-        <w:rPr>
-          <w:rFonts w:ascii="Times New Roman" w:hAnsi="Times New Roman" w:cs="Times New Roman"/>
-          <w:sz w:val="24"/>
-          <w:szCs w:val="24"/>
-        </w:rPr>
-        <w:t>power.</w:t>
-      </w:r>
-      <w:r>
-        <w:rPr>
-          <w:rFonts w:ascii="Times New Roman" w:hAnsi="Times New Roman" w:cs="Times New Roman"/>
-          <w:sz w:val="24"/>
-          <w:szCs w:val="24"/>
-        </w:rPr>
-        <w:t xml:space="preserve"> </w:t>
+        <w:t xml:space="preserve"> power embedded architectures can provide signiﬁcant energy efﬁciency for processing big data analytics applications compared to conventional big high performance core. There have been works on characterizing Hadoop MapReduce applications or optimizing them for performance or power. </w:t>
       </w:r>
     </w:p>
     <w:p>
@@ -836,23 +484,7 @@
           <w:sz w:val="24"/>
           <w:szCs w:val="24"/>
         </w:rPr>
-        <w:t xml:space="preserve">on performance </w:t>
-      </w:r>
-      <w:r>
-        <w:rPr>
-          <w:rFonts w:ascii="Times New Roman" w:hAnsi="Times New Roman" w:cs="Times New Roman"/>
-          <w:sz w:val="24"/>
-          <w:szCs w:val="24"/>
-        </w:rPr>
-        <w:t>optimization,</w:t>
-      </w:r>
-      <w:r>
-        <w:rPr>
-          <w:rFonts w:ascii="Times New Roman" w:hAnsi="Times New Roman" w:cs="Times New Roman"/>
-          <w:sz w:val="24"/>
-          <w:szCs w:val="24"/>
-        </w:rPr>
-        <w:t xml:space="preserve"> ignoring energy-efﬁciency, or mainly deployed on high p</w:t>
+        <w:t>on performance optimization, ignoring energy-efﬁciency, or mainly deployed on high p</w:t>
       </w:r>
       <w:r>
         <w:rPr>
@@ -1229,7 +861,29 @@
           <w:szCs w:val="20"/>
           <w:lang w:eastAsia="en-IN"/>
         </w:rPr>
-        <w:t>Fig1:</w:t>
+        <w:t>Fig</w:t>
+      </w:r>
+      <w:r>
+        <w:rPr>
+          <w:rFonts w:ascii="Times New Roman" w:eastAsia="Times New Roman" w:hAnsi="Times New Roman" w:cs="Times New Roman"/>
+          <w:bCs/>
+          <w:color w:val="000000" w:themeColor="text1"/>
+          <w:sz w:val="20"/>
+          <w:szCs w:val="20"/>
+          <w:lang w:eastAsia="en-IN"/>
+        </w:rPr>
+        <w:t xml:space="preserve">ure </w:t>
+      </w:r>
+      <w:r>
+        <w:rPr>
+          <w:rFonts w:ascii="Times New Roman" w:eastAsia="Times New Roman" w:hAnsi="Times New Roman" w:cs="Times New Roman"/>
+          <w:bCs/>
+          <w:color w:val="000000" w:themeColor="text1"/>
+          <w:sz w:val="20"/>
+          <w:szCs w:val="20"/>
+          <w:lang w:eastAsia="en-IN"/>
+        </w:rPr>
+        <w:t>1:</w:t>
       </w:r>
       <w:r>
         <w:rPr>
@@ -1629,7 +1283,7 @@
           <w:szCs w:val="20"/>
           <w:lang w:eastAsia="en-IN"/>
         </w:rPr>
-        <w:t>2: Methodology</w:t>
+        <w:t xml:space="preserve">ure </w:t>
       </w:r>
       <w:r>
         <w:rPr>
@@ -1640,6 +1294,17 @@
           <w:szCs w:val="20"/>
           <w:lang w:eastAsia="en-IN"/>
         </w:rPr>
+        <w:t>2: Methodology</w:t>
+      </w:r>
+      <w:r>
+        <w:rPr>
+          <w:rFonts w:ascii="Times New Roman" w:eastAsia="Times New Roman" w:hAnsi="Times New Roman" w:cs="Times New Roman"/>
+          <w:bCs/>
+          <w:color w:val="000000" w:themeColor="text1"/>
+          <w:sz w:val="20"/>
+          <w:szCs w:val="20"/>
+          <w:lang w:eastAsia="en-IN"/>
+        </w:rPr>
         <w:t xml:space="preserve"> used.</w:t>
       </w:r>
     </w:p>
@@ -1894,9 +1559,14 @@
     </w:p>
     <w:p>
       <w:pPr>
+        <w:pStyle w:val="ListParagraph"/>
+        <w:numPr>
+          <w:ilvl w:val="1"/>
+          <w:numId w:val="6"/>
+        </w:numPr>
         <w:spacing w:before="59" w:line="360" w:lineRule="auto"/>
         <w:rPr>
-          <w:rFonts w:ascii="Times New Roman" w:eastAsia="Times New Roman" w:hAnsi="Times New Roman" w:cs="Times New Roman"/>
+          <w:rFonts w:ascii="Times New Roman" w:hAnsi="Times New Roman"/>
           <w:bCs/>
           <w:color w:val="000000" w:themeColor="text1"/>
           <w:sz w:val="28"/>
@@ -1906,7 +1576,7 @@
       </w:pPr>
       <w:r>
         <w:rPr>
-          <w:rFonts w:ascii="Times New Roman" w:eastAsia="Times New Roman" w:hAnsi="Times New Roman" w:cs="Times New Roman"/>
+          <w:rFonts w:ascii="Times New Roman" w:hAnsi="Times New Roman"/>
           <w:b/>
           <w:bCs/>
           <w:color w:val="000000" w:themeColor="text1"/>
@@ -2028,26 +1698,152 @@
           <w:szCs w:val="24"/>
           <w:lang w:val="en-US" w:eastAsia="en-IN"/>
         </w:rPr>
-        <w:t xml:space="preserve"> big. LITTLE architectures are used to create a multi-processor system-on-chip (MPSoC).</w:t>
-      </w:r>
-    </w:p>
-    <w:p>
-      <w:pPr>
+        <w:t xml:space="preserve"> big. LITTLE architectures are used to create a multi-processor system-on-chip (</w:t>
+      </w:r>
+      <w:proofErr w:type="spellStart"/>
+      <w:r>
+        <w:rPr>
+          <w:rFonts w:ascii="Times New Roman" w:eastAsia="Times New Roman" w:hAnsi="Times New Roman" w:cs="Times New Roman"/>
+          <w:bCs/>
+          <w:color w:val="000000" w:themeColor="text1"/>
+          <w:sz w:val="24"/>
+          <w:szCs w:val="24"/>
+          <w:lang w:val="en-US" w:eastAsia="en-IN"/>
+        </w:rPr>
+        <w:t>MPSoC</w:t>
+      </w:r>
+      <w:proofErr w:type="spellEnd"/>
+      <w:r>
+        <w:rPr>
+          <w:rFonts w:ascii="Times New Roman" w:eastAsia="Times New Roman" w:hAnsi="Times New Roman" w:cs="Times New Roman"/>
+          <w:bCs/>
+          <w:color w:val="000000" w:themeColor="text1"/>
+          <w:sz w:val="24"/>
+          <w:szCs w:val="24"/>
+          <w:lang w:val="en-US" w:eastAsia="en-IN"/>
+        </w:rPr>
+        <w:t>).</w:t>
+      </w:r>
+    </w:p>
+    <w:p>
+      <w:pPr>
+        <w:pStyle w:val="ListParagraph"/>
+        <w:numPr>
+          <w:ilvl w:val="1"/>
+          <w:numId w:val="6"/>
+        </w:numPr>
         <w:spacing w:before="59" w:line="360" w:lineRule="auto"/>
-        <w:jc w:val="center"/>
-        <w:rPr>
-          <w:rFonts w:ascii="Times New Roman" w:eastAsia="Times New Roman" w:hAnsi="Times New Roman" w:cs="Times New Roman"/>
+        <w:jc w:val="both"/>
+        <w:rPr>
+          <w:rFonts w:ascii="Times New Roman" w:hAnsi="Times New Roman"/>
+          <w:bCs/>
+          <w:color w:val="000000" w:themeColor="text1"/>
+          <w:sz w:val="24"/>
+          <w:szCs w:val="24"/>
+          <w:lang w:eastAsia="en-IN"/>
+        </w:rPr>
+      </w:pPr>
+      <w:r>
+        <w:rPr>
+          <w:rFonts w:ascii="Times New Roman" w:hAnsi="Times New Roman"/>
+          <w:b/>
           <w:bCs/>
           <w:color w:val="000000" w:themeColor="text1"/>
           <w:sz w:val="28"/>
           <w:szCs w:val="28"/>
+          <w:lang w:eastAsia="en-IN"/>
+        </w:rPr>
+        <w:t>RAPL interface</w:t>
+      </w:r>
+    </w:p>
+    <w:p>
+      <w:pPr>
+        <w:spacing w:before="59" w:line="360" w:lineRule="auto"/>
+        <w:ind w:firstLine="360"/>
+        <w:jc w:val="both"/>
+        <w:rPr>
+          <w:rFonts w:ascii="Times New Roman" w:eastAsia="Times New Roman" w:hAnsi="Times New Roman" w:cs="Times New Roman"/>
+          <w:bCs/>
+          <w:color w:val="000000" w:themeColor="text1"/>
+          <w:sz w:val="24"/>
+          <w:szCs w:val="24"/>
           <w:lang w:val="en-US" w:eastAsia="en-IN"/>
         </w:rPr>
       </w:pPr>
+      <w:r>
+        <w:rPr>
+          <w:rFonts w:ascii="Times New Roman" w:eastAsia="Times New Roman" w:hAnsi="Times New Roman" w:cs="Times New Roman"/>
+          <w:bCs/>
+          <w:color w:val="000000" w:themeColor="text1"/>
+          <w:sz w:val="24"/>
+          <w:szCs w:val="24"/>
+          <w:lang w:eastAsia="en-IN"/>
+        </w:rPr>
+        <w:t>Intel provides RAPL interface which enables the software developers to measure and control the power consumption at different domain, including core, package, DRAM and embedded graphic.</w:t>
+      </w:r>
+      <w:r>
+        <w:rPr>
+          <w:rFonts w:ascii="Times New Roman" w:eastAsia="Times New Roman" w:hAnsi="Times New Roman" w:cs="Times New Roman"/>
+          <w:bCs/>
+          <w:color w:val="000000" w:themeColor="text1"/>
+          <w:sz w:val="24"/>
+          <w:szCs w:val="24"/>
+          <w:lang w:val="en-US" w:eastAsia="en-IN"/>
+        </w:rPr>
+        <w:t xml:space="preserve"> RAPL provides a way to set power limits on processor packages and DRAM. This will allow a monitoring and control program to dynamically limit max average power, to match its expected power and cooling budget. In addition, power limits in a rack enable power budgeting across the rack distribution. By dynamically monitoring the feedback of power consumption, power limits can be reassigned based on use and workloads. Because multiple bursts of heavy workloads will eventually cause the ambient temperature to rise, reducing the rate of heat transfer, one uniform power limit can’t be enforced. RAPL provides a way to set short term and longer term averaging windows for power limits. These window sizes and power limits can be adjusted dynamically.</w:t>
+      </w:r>
     </w:p>
     <w:p>
       <w:pPr>
         <w:spacing w:before="59" w:line="360" w:lineRule="auto"/>
+        <w:ind w:firstLine="360"/>
+        <w:jc w:val="both"/>
+        <w:rPr>
+          <w:rFonts w:ascii="Times New Roman" w:eastAsia="Times New Roman" w:hAnsi="Times New Roman" w:cs="Times New Roman"/>
+          <w:bCs/>
+          <w:color w:val="000000" w:themeColor="text1"/>
+          <w:sz w:val="24"/>
+          <w:szCs w:val="24"/>
+          <w:lang w:val="en-US" w:eastAsia="en-IN"/>
+        </w:rPr>
+      </w:pPr>
+    </w:p>
+    <w:p>
+      <w:pPr>
+        <w:spacing w:before="59" w:line="360" w:lineRule="auto"/>
+        <w:ind w:firstLine="360"/>
+        <w:jc w:val="both"/>
+        <w:rPr>
+          <w:rFonts w:ascii="Times New Roman" w:eastAsia="Times New Roman" w:hAnsi="Times New Roman" w:cs="Times New Roman"/>
+          <w:b/>
+          <w:bCs/>
+          <w:color w:val="000000" w:themeColor="text1"/>
+          <w:sz w:val="24"/>
+          <w:szCs w:val="24"/>
+          <w:lang w:val="en-US" w:eastAsia="en-IN"/>
+        </w:rPr>
+      </w:pPr>
+    </w:p>
+    <w:p>
+      <w:pPr>
+        <w:spacing w:before="59" w:line="360" w:lineRule="auto"/>
+        <w:ind w:firstLine="360"/>
+        <w:jc w:val="both"/>
+        <w:rPr>
+          <w:rFonts w:ascii="Times New Roman" w:eastAsia="Times New Roman" w:hAnsi="Times New Roman" w:cs="Times New Roman"/>
+          <w:b/>
+          <w:bCs/>
+          <w:color w:val="000000" w:themeColor="text1"/>
+          <w:sz w:val="24"/>
+          <w:szCs w:val="24"/>
+          <w:lang w:val="en-US" w:eastAsia="en-IN"/>
+        </w:rPr>
+      </w:pPr>
+    </w:p>
+    <w:p>
+      <w:pPr>
+        <w:spacing w:before="59" w:line="360" w:lineRule="auto"/>
+        <w:jc w:val="both"/>
         <w:rPr>
           <w:rFonts w:ascii="Times New Roman" w:eastAsia="Times New Roman" w:hAnsi="Times New Roman" w:cs="Times New Roman"/>
           <w:b/>
@@ -2068,10 +1864,9 @@
           <w:szCs w:val="28"/>
           <w:lang w:eastAsia="en-IN"/>
         </w:rPr>
-        <w:t>RAPL interfa</w:t>
-      </w:r>
-      <w:bookmarkStart w:id="1" w:name="_GoBack"/>
-      <w:bookmarkEnd w:id="1"/>
+        <w:lastRenderedPageBreak/>
+        <w:t xml:space="preserve">3.3 </w:t>
+      </w:r>
       <w:r>
         <w:rPr>
           <w:rFonts w:ascii="Times New Roman" w:eastAsia="Times New Roman" w:hAnsi="Times New Roman" w:cs="Times New Roman"/>
@@ -2082,118 +1877,6 @@
           <w:szCs w:val="28"/>
           <w:lang w:eastAsia="en-IN"/>
         </w:rPr>
-        <w:t>ce</w:t>
-      </w:r>
-    </w:p>
-    <w:p>
-      <w:pPr>
-        <w:spacing w:before="59" w:line="360" w:lineRule="auto"/>
-        <w:ind w:firstLine="360"/>
-        <w:jc w:val="both"/>
-        <w:rPr>
-          <w:rFonts w:ascii="Times New Roman" w:eastAsia="Times New Roman" w:hAnsi="Times New Roman" w:cs="Times New Roman"/>
-          <w:bCs/>
-          <w:color w:val="000000" w:themeColor="text1"/>
-          <w:sz w:val="24"/>
-          <w:szCs w:val="24"/>
-          <w:lang w:val="en-US" w:eastAsia="en-IN"/>
-        </w:rPr>
-      </w:pPr>
-      <w:r>
-        <w:rPr>
-          <w:rFonts w:ascii="Times New Roman" w:eastAsia="Times New Roman" w:hAnsi="Times New Roman" w:cs="Times New Roman"/>
-          <w:bCs/>
-          <w:color w:val="000000" w:themeColor="text1"/>
-          <w:sz w:val="24"/>
-          <w:szCs w:val="24"/>
-          <w:lang w:eastAsia="en-IN"/>
-        </w:rPr>
-        <w:t>Intel provides RAPL interface which enables the software developers to measure and control the power consumption at different domain, including core, package, DRAM and embedded graphic.</w:t>
-      </w:r>
-      <w:r>
-        <w:rPr>
-          <w:rFonts w:ascii="Times New Roman" w:eastAsia="Times New Roman" w:hAnsi="Times New Roman" w:cs="Times New Roman"/>
-          <w:bCs/>
-          <w:color w:val="000000" w:themeColor="text1"/>
-          <w:sz w:val="24"/>
-          <w:szCs w:val="24"/>
-          <w:lang w:val="en-US" w:eastAsia="en-IN"/>
-        </w:rPr>
-        <w:t xml:space="preserve"> RAPL provides a way to set power limits on processor packages and DRAM. This will allow a monitoring and control program to dynamically limit max average power, to match its expected power and cooling budget. In addition, power limits in a rack enable power budgeting across the rack distribution. By dynamically monitoring the feedback of power consumption, power limits can be reassigned based on use and workloads. Because multiple bursts of heavy workloads will eventually cause the ambient temperature to rise, reducing the rate of heat transfer, one uniform power limit can’t be enforced. RAPL provides a way to set short term and longer term averaging windows for power limits. These window sizes and power limits can be adjusted dynamically.</w:t>
-      </w:r>
-    </w:p>
-    <w:p>
-      <w:pPr>
-        <w:spacing w:before="59" w:line="360" w:lineRule="auto"/>
-        <w:ind w:firstLine="360"/>
-        <w:jc w:val="both"/>
-        <w:rPr>
-          <w:rFonts w:ascii="Times New Roman" w:eastAsia="Times New Roman" w:hAnsi="Times New Roman" w:cs="Times New Roman"/>
-          <w:bCs/>
-          <w:color w:val="000000" w:themeColor="text1"/>
-          <w:sz w:val="24"/>
-          <w:szCs w:val="24"/>
-          <w:lang w:val="en-US" w:eastAsia="en-IN"/>
-        </w:rPr>
-      </w:pPr>
-    </w:p>
-    <w:p>
-      <w:pPr>
-        <w:spacing w:before="59" w:line="360" w:lineRule="auto"/>
-        <w:ind w:firstLine="360"/>
-        <w:jc w:val="both"/>
-        <w:rPr>
-          <w:rFonts w:ascii="Times New Roman" w:eastAsia="Times New Roman" w:hAnsi="Times New Roman" w:cs="Times New Roman"/>
-          <w:b/>
-          <w:bCs/>
-          <w:color w:val="000000" w:themeColor="text1"/>
-          <w:sz w:val="24"/>
-          <w:szCs w:val="24"/>
-          <w:lang w:val="en-US" w:eastAsia="en-IN"/>
-        </w:rPr>
-      </w:pPr>
-    </w:p>
-    <w:p>
-      <w:pPr>
-        <w:spacing w:before="59" w:line="360" w:lineRule="auto"/>
-        <w:ind w:firstLine="360"/>
-        <w:jc w:val="both"/>
-        <w:rPr>
-          <w:rFonts w:ascii="Times New Roman" w:eastAsia="Times New Roman" w:hAnsi="Times New Roman" w:cs="Times New Roman"/>
-          <w:b/>
-          <w:bCs/>
-          <w:color w:val="000000" w:themeColor="text1"/>
-          <w:sz w:val="24"/>
-          <w:szCs w:val="24"/>
-          <w:lang w:val="en-US" w:eastAsia="en-IN"/>
-        </w:rPr>
-      </w:pPr>
-    </w:p>
-    <w:p>
-      <w:pPr>
-        <w:spacing w:before="59" w:line="360" w:lineRule="auto"/>
-        <w:jc w:val="both"/>
-        <w:rPr>
-          <w:rFonts w:ascii="Times New Roman" w:eastAsia="Times New Roman" w:hAnsi="Times New Roman" w:cs="Times New Roman"/>
-          <w:b/>
-          <w:bCs/>
-          <w:color w:val="000000" w:themeColor="text1"/>
-          <w:sz w:val="28"/>
-          <w:szCs w:val="28"/>
-          <w:lang w:eastAsia="en-IN"/>
-        </w:rPr>
-      </w:pPr>
-      <w:r>
-        <w:rPr>
-          <w:rFonts w:ascii="Times New Roman" w:eastAsia="Times New Roman" w:hAnsi="Times New Roman" w:cs="Times New Roman"/>
-          <w:b/>
-          <w:bCs/>
-          <w:color w:val="000000" w:themeColor="text1"/>
-          <w:sz w:val="28"/>
-          <w:szCs w:val="28"/>
-          <w:lang w:eastAsia="en-IN"/>
-        </w:rPr>
-        <w:lastRenderedPageBreak/>
         <w:t>Low power little cores in Blue Gene/Q</w:t>
       </w:r>
     </w:p>
@@ -2778,22 +2461,66 @@
           <w:sz w:val="20"/>
           <w:szCs w:val="20"/>
         </w:rPr>
-        <w:t>Fig3:</w:t>
-      </w:r>
-      <w:r>
-        <w:rPr>
+        <w:t>Fig</w:t>
+      </w:r>
+      <w:r>
+        <w:rPr>
+          <w:rFonts w:ascii="Times New Roman" w:eastAsia="Times New Roman" w:hAnsi="Times New Roman" w:cs="Times New Roman"/>
+          <w:color w:val="000000" w:themeColor="text1"/>
           <w:sz w:val="20"/>
           <w:szCs w:val="20"/>
         </w:rPr>
-        <w:t xml:space="preserve"> </w:t>
-      </w:r>
-      <w:r>
-        <w:rPr>
-          <w:rFonts w:ascii="Times New Roman" w:hAnsi="Times New Roman" w:cs="Times New Roman"/>
+        <w:t xml:space="preserve">ure </w:t>
+      </w:r>
+      <w:r>
+        <w:rPr>
+          <w:rFonts w:ascii="Times New Roman" w:eastAsia="Times New Roman" w:hAnsi="Times New Roman" w:cs="Times New Roman"/>
+          <w:color w:val="000000" w:themeColor="text1"/>
           <w:sz w:val="20"/>
           <w:szCs w:val="20"/>
         </w:rPr>
-        <w:t>Experimental Microserver Platform</w:t>
+        <w:t>3:</w:t>
+      </w:r>
+      <w:r>
+        <w:rPr>
+          <w:sz w:val="20"/>
+          <w:szCs w:val="20"/>
+        </w:rPr>
+        <w:t xml:space="preserve"> </w:t>
+      </w:r>
+      <w:r>
+        <w:rPr>
+          <w:rFonts w:ascii="Times New Roman" w:hAnsi="Times New Roman" w:cs="Times New Roman"/>
+          <w:sz w:val="20"/>
+          <w:szCs w:val="20"/>
+        </w:rPr>
+        <w:t xml:space="preserve">Experimental </w:t>
+      </w:r>
+      <w:r>
+        <w:rPr>
+          <w:rFonts w:ascii="Times New Roman" w:hAnsi="Times New Roman" w:cs="Times New Roman"/>
+          <w:sz w:val="20"/>
+          <w:szCs w:val="20"/>
+        </w:rPr>
+        <w:t xml:space="preserve">Micro </w:t>
+      </w:r>
+      <w:proofErr w:type="gramStart"/>
+      <w:r>
+        <w:rPr>
+          <w:rFonts w:ascii="Times New Roman" w:hAnsi="Times New Roman" w:cs="Times New Roman"/>
+          <w:sz w:val="20"/>
+          <w:szCs w:val="20"/>
+        </w:rPr>
+        <w:t>server</w:t>
+      </w:r>
+      <w:proofErr w:type="gramEnd"/>
+      <w:r>
+        <w:rPr>
+          <w:rFonts w:ascii="Times New Roman" w:hAnsi="Times New Roman" w:cs="Times New Roman"/>
+          <w:sz w:val="20"/>
+          <w:szCs w:val="20"/>
+        </w:rPr>
+        <w:t xml:space="preserve"> Platform</w:t>
       </w:r>
     </w:p>
     <w:p>
@@ -3159,7 +2886,27 @@
           <w:szCs w:val="24"/>
           <w:lang w:val="en-US"/>
         </w:rPr>
-        <w:t>Fig4:</w:t>
+        <w:t>Fig</w:t>
+      </w:r>
+      <w:r>
+        <w:rPr>
+          <w:rFonts w:ascii="Times New Roman" w:eastAsia="Times New Roman" w:hAnsi="Times New Roman" w:cs="Times New Roman"/>
+          <w:color w:val="000000" w:themeColor="text1"/>
+          <w:sz w:val="20"/>
+          <w:szCs w:val="24"/>
+          <w:lang w:val="en-US"/>
+        </w:rPr>
+        <w:t xml:space="preserve">ure </w:t>
+      </w:r>
+      <w:r>
+        <w:rPr>
+          <w:rFonts w:ascii="Times New Roman" w:eastAsia="Times New Roman" w:hAnsi="Times New Roman" w:cs="Times New Roman"/>
+          <w:color w:val="000000" w:themeColor="text1"/>
+          <w:sz w:val="20"/>
+          <w:szCs w:val="24"/>
+          <w:lang w:val="en-US"/>
+        </w:rPr>
+        <w:t>4:</w:t>
       </w:r>
       <w:r>
         <w:rPr>
@@ -3223,55 +2970,7 @@
           <w:szCs w:val="24"/>
         </w:rPr>
         <w:lastRenderedPageBreak/>
-        <w:t xml:space="preserve">Energy efficiency analysis on Xeon versus atom </w:t>
-      </w:r>
-      <w:r>
-        <w:rPr>
-          <w:rFonts w:ascii="Times New Roman" w:hAnsi="Times New Roman" w:cs="Times New Roman"/>
-          <w:sz w:val="24"/>
-          <w:szCs w:val="24"/>
-        </w:rPr>
-        <w:t>present energy efficiency analysis of the studied applications when changing the frequency on two ve</w:t>
-      </w:r>
-      <w:r>
-        <w:rPr>
-          <w:rFonts w:ascii="Times New Roman" w:hAnsi="Times New Roman" w:cs="Times New Roman"/>
-          <w:sz w:val="24"/>
-          <w:szCs w:val="24"/>
-        </w:rPr>
-        <w:t xml:space="preserve">ry distinct micro architectures </w:t>
-      </w:r>
-      <w:r>
-        <w:rPr>
-          <w:rFonts w:ascii="Times New Roman" w:hAnsi="Times New Roman" w:cs="Times New Roman"/>
-          <w:sz w:val="24"/>
-          <w:szCs w:val="24"/>
-        </w:rPr>
-        <w:t>Intel Xeon- conventional approach to design a high-performance server and Intel Atom- microserver that advocates the use of a low-power core. the EDP results on Atom and Xeon</w:t>
-      </w:r>
-      <w:r>
-        <w:rPr>
-          <w:rFonts w:ascii="Times New Roman" w:hAnsi="Times New Roman" w:cs="Times New Roman"/>
-          <w:sz w:val="24"/>
-          <w:szCs w:val="24"/>
-        </w:rPr>
-        <w:t xml:space="preserve"> are shown</w:t>
-      </w:r>
-      <w:r>
-        <w:rPr>
-          <w:rFonts w:ascii="Times New Roman" w:hAnsi="Times New Roman" w:cs="Times New Roman"/>
-          <w:sz w:val="24"/>
-          <w:szCs w:val="24"/>
-        </w:rPr>
-        <w:t xml:space="preserve">. For each workload, the EDP values are normalized to the EDP result on Atom at the lowest frequency of 1.2 GHz </w:t>
-      </w:r>
-      <w:r>
-        <w:rPr>
-          <w:rFonts w:ascii="Times New Roman" w:hAnsi="Times New Roman" w:cs="Times New Roman"/>
-          <w:sz w:val="24"/>
-          <w:szCs w:val="24"/>
-        </w:rPr>
-        <w:t>and with 512 MB HDFS block size.</w:t>
+        <w:t>Energy efficiency analysis on Xeon versus atom present energy efficiency analysis of the studied applications when changing the frequency on two very distinct micro architectures Intel Xeon- conventional approach to design a high-performance server and Intel Atom- microserver that advocates the use of a low-power core. the EDP results on Atom and Xeon are shown. For each workload, the EDP values are normalized to the EDP result on Atom at the lowest frequency of 1.2 GHz and with 512 MB HDFS block size.</w:t>
       </w:r>
     </w:p>
     <w:p>
@@ -3354,12 +3053,26 @@
           <w:rFonts w:ascii="Times New Roman" w:hAnsi="Times New Roman" w:cs="Times New Roman"/>
           <w:sz w:val="20"/>
         </w:rPr>
-        <w:t>Fig5</w:t>
-      </w:r>
-      <w:r>
-        <w:rPr>
+        <w:t>Fig</w:t>
+      </w:r>
+      <w:r>
+        <w:rPr>
+          <w:rFonts w:ascii="Times New Roman" w:hAnsi="Times New Roman" w:cs="Times New Roman"/>
           <w:sz w:val="20"/>
         </w:rPr>
+        <w:t xml:space="preserve">ure </w:t>
+      </w:r>
+      <w:r>
+        <w:rPr>
+          <w:rFonts w:ascii="Times New Roman" w:hAnsi="Times New Roman" w:cs="Times New Roman"/>
+          <w:sz w:val="20"/>
+        </w:rPr>
+        <w:t>5</w:t>
+      </w:r>
+      <w:r>
+        <w:rPr>
+          <w:sz w:val="20"/>
+        </w:rPr>
         <w:t xml:space="preserve">: </w:t>
       </w:r>
       <w:r>
@@ -3393,23 +3106,7 @@
           <w:sz w:val="24"/>
           <w:szCs w:val="24"/>
         </w:rPr>
-        <w:t xml:space="preserve">The low power characteristics of the Atom results in a lower EDP on Atom compared to Xeon for most applications with the exception of the Sort. This is due to the fact that the performance gap (in terms of execution time) for the I/O bound benchmarks is very large between Atom and Xeon. Since EDP is the function of the execution time and power, the total EDP on Xeon is lower for the Sort benchmark. In addition, the results show that increase in the frequency reduces the total EDP. While increasing the frequency increases the power consumption, it reduces the execution time of the application and consequently the </w:t>
-      </w:r>
-      <w:r>
-        <w:rPr>
-          <w:rFonts w:ascii="Times New Roman" w:hAnsi="Times New Roman" w:cs="Times New Roman"/>
-          <w:sz w:val="24"/>
-          <w:szCs w:val="24"/>
-        </w:rPr>
-        <w:t>total EDP. In addition, a</w:t>
-      </w:r>
-      <w:r>
-        <w:rPr>
-          <w:rFonts w:ascii="Times New Roman" w:hAnsi="Times New Roman" w:cs="Times New Roman"/>
-          <w:sz w:val="24"/>
-          <w:szCs w:val="24"/>
-        </w:rPr>
-        <w:t xml:space="preserve"> sensitivity analysis of EDP ratio of the applications on Xeon to Atom.</w:t>
+        <w:t>The low power characteristics of the Atom results in a lower EDP on Atom compared to Xeon for most applications with the exception of the Sort. This is due to the fact that the performance gap (in terms of execution time) for the I/O bound benchmarks is very large between Atom and Xeon. Since EDP is the function of the execution time and power, the total EDP on Xeon is lower for the Sort benchmark. In addition, the results show that increase in the frequency reduces the total EDP. While increasing the frequency increases the power consumption, it reduces the execution time of the application and consequently the total EDP. In addition, a sensitivity analysis of EDP ratio of the applications on Xeon to Atom.</w:t>
       </w:r>
     </w:p>
     <w:p>
@@ -3496,7 +3193,7 @@
           <w:sz w:val="20"/>
           <w:szCs w:val="24"/>
         </w:rPr>
-        <w:t xml:space="preserve">Fig.6 (a) Execution Time and EDP of </w:t>
+        <w:t>Fig</w:t>
       </w:r>
       <w:r>
         <w:rPr>
@@ -3504,7 +3201,7 @@
           <w:sz w:val="20"/>
           <w:szCs w:val="24"/>
         </w:rPr>
-        <w:t>Word Count</w:t>
+        <w:t>ure</w:t>
       </w:r>
       <w:r>
         <w:rPr>
@@ -3512,7 +3209,7 @@
           <w:sz w:val="20"/>
           <w:szCs w:val="24"/>
         </w:rPr>
-        <w:t xml:space="preserve"> with various mappers, HDFS block size and operating frequencies. (b) Execution Time and EDP of Sort with various mappers, HDFS block size and operating frequencies.</w:t>
+        <w:t>.6 (a) Execution Time and EDP of Word Count with various mappers, HDFS block size and operating frequencies. (b) Execution Time and EDP of Sort with various mappers, HDFS block size and operating frequencies.</w:t>
       </w:r>
     </w:p>
     <w:p>
@@ -3591,7 +3288,23 @@
           <w:sz w:val="20"/>
           <w:szCs w:val="24"/>
         </w:rPr>
-        <w:t>Fig7:</w:t>
+        <w:t>Fig</w:t>
+      </w:r>
+      <w:r>
+        <w:rPr>
+          <w:rFonts w:ascii="Times New Roman" w:hAnsi="Times New Roman" w:cs="Times New Roman"/>
+          <w:sz w:val="20"/>
+          <w:szCs w:val="24"/>
+        </w:rPr>
+        <w:t>ure</w:t>
+      </w:r>
+      <w:r>
+        <w:rPr>
+          <w:rFonts w:ascii="Times New Roman" w:hAnsi="Times New Roman" w:cs="Times New Roman"/>
+          <w:sz w:val="20"/>
+          <w:szCs w:val="24"/>
+        </w:rPr>
+        <w:t>7:</w:t>
       </w:r>
       <w:r>
         <w:rPr>
@@ -3646,23 +3359,7 @@
           <w:sz w:val="24"/>
           <w:szCs w:val="24"/>
         </w:rPr>
-        <w:t>he EDP change with respect to the HDFS block size for a frequency of 1.8 GHz. The results show that increasing HDFS block size increase the EDP gap between Atom and</w:t>
-      </w:r>
-      <w:r>
-        <w:rPr>
-          <w:rFonts w:ascii="Times New Roman" w:hAnsi="Times New Roman" w:cs="Times New Roman"/>
-          <w:sz w:val="24"/>
-          <w:szCs w:val="24"/>
-        </w:rPr>
-        <w:t xml:space="preserve"> </w:t>
-      </w:r>
-      <w:r>
-        <w:rPr>
-          <w:rFonts w:ascii="Times New Roman" w:hAnsi="Times New Roman" w:cs="Times New Roman"/>
-          <w:sz w:val="24"/>
-          <w:szCs w:val="24"/>
-        </w:rPr>
-        <w:t>Xeon. Since in Atom, the performance bottleneck exists in the memory subsystem, improving memory subsystem performance by increasing HDFS block size enhances its performance more significantly compared to Xeon, and reduces the performance gap between the two architectures. Overall, Atom has shown to be significantly more sensitive to tuning parameters. Therefore, the performance gap between the two architectures can be reduced significantly through fine-tuning of the system and architectural parameters on Atom, allowing maximum energy efficiency.</w:t>
+        <w:t>he EDP change with respect to the HDFS block size for a frequency of 1.8 GHz. The results show that increasing HDFS block size increase the EDP gap between Atom and Xeon. Since in Atom, the performance bottleneck exists in the memory subsystem, improving memory subsystem performance by increasing HDFS block size enhances its performance more significantly compared to Xeon, and reduces the performance gap between the two architectures. Overall, Atom has shown to be significantly more sensitive to tuning parameters. Therefore, the performance gap between the two architectures can be reduced significantly through fine-tuning of the system and architectural parameters on Atom, allowing maximum energy efficiency.</w:t>
       </w:r>
     </w:p>
     <w:p>
@@ -3684,6 +3381,17 @@
           <w:lang w:val="en-US"/>
         </w:rPr>
       </w:pPr>
+      <w:r>
+        <w:rPr>
+          <w:rFonts w:ascii="Times New Roman" w:eastAsia="Times New Roman" w:hAnsi="Times New Roman" w:cs="Times New Roman"/>
+          <w:b/>
+          <w:color w:val="000000" w:themeColor="text1"/>
+          <w:sz w:val="28"/>
+          <w:szCs w:val="28"/>
+          <w:lang w:val="en-US"/>
+        </w:rPr>
+        <w:t xml:space="preserve">4.1 </w:t>
+      </w:r>
       <w:r>
         <w:rPr>
           <w:rFonts w:ascii="Times New Roman" w:eastAsia="Times New Roman" w:hAnsi="Times New Roman" w:cs="Times New Roman"/>
@@ -3740,15 +3448,7 @@
           <w:sz w:val="24"/>
           <w:szCs w:val="24"/>
         </w:rPr>
-        <w:t xml:space="preserve"> </w:t>
-      </w:r>
-      <w:r>
-        <w:rPr>
-          <w:rFonts w:ascii="Times New Roman" w:hAnsi="Times New Roman"/>
-          <w:sz w:val="24"/>
-          <w:szCs w:val="24"/>
-        </w:rPr>
-        <w:t xml:space="preserve">frequency with the fixed input data size of 10 GB per node for Hadoop micro-benchmarks and real-world applications, respectively </w:t>
+        <w:t xml:space="preserve"> frequency with the fixed input data size of 10 GB per node for Hadoop micro-benchmarks and real-world applications, respectively </w:t>
       </w:r>
       <w:r>
         <w:rPr>
@@ -4405,7 +4105,7 @@
           <w:sz w:val="20"/>
           <w:szCs w:val="20"/>
         </w:rPr>
-        <w:t>Fig8</w:t>
+        <w:t>Fig</w:t>
       </w:r>
       <w:r>
         <w:rPr>
@@ -4414,23 +4114,25 @@
           <w:sz w:val="20"/>
           <w:szCs w:val="20"/>
         </w:rPr>
-        <w:t>:</w:t>
-      </w:r>
-      <w:r>
-        <w:rPr>
-          <w:rFonts w:ascii="Times New Roman" w:hAnsi="Times New Roman" w:cs="Times New Roman"/>
+        <w:t xml:space="preserve">ure </w:t>
+      </w:r>
+      <w:r>
+        <w:rPr>
+          <w:rFonts w:ascii="Times New Roman" w:hAnsi="Times New Roman" w:cs="Times New Roman"/>
+          <w:color w:val="000000" w:themeColor="text1"/>
           <w:sz w:val="20"/>
           <w:szCs w:val="20"/>
         </w:rPr>
-        <w:t xml:space="preserve"> </w:t>
-      </w:r>
-      <w:r>
-        <w:rPr>
-          <w:rFonts w:ascii="Times New Roman" w:hAnsi="Times New Roman" w:cs="Times New Roman"/>
+        <w:t>8</w:t>
+      </w:r>
+      <w:r>
+        <w:rPr>
+          <w:rFonts w:ascii="Times New Roman" w:hAnsi="Times New Roman" w:cs="Times New Roman"/>
+          <w:color w:val="000000" w:themeColor="text1"/>
           <w:sz w:val="20"/>
           <w:szCs w:val="20"/>
         </w:rPr>
-        <w:t xml:space="preserve">(a) Memory Footprints (MB) of </w:t>
+        <w:t>:</w:t>
       </w:r>
       <w:r>
         <w:rPr>
@@ -4438,7 +4140,7 @@
           <w:sz w:val="20"/>
           <w:szCs w:val="20"/>
         </w:rPr>
-        <w:t>Word Count</w:t>
+        <w:t xml:space="preserve"> (a) Memory Footprints (MB) of </w:t>
       </w:r>
       <w:r>
         <w:rPr>
@@ -4446,7 +4148,7 @@
           <w:sz w:val="20"/>
           <w:szCs w:val="20"/>
         </w:rPr>
-        <w:t xml:space="preserve">. (b) Memory Footprints (MB) of </w:t>
+        <w:t>Word Count</w:t>
       </w:r>
       <w:r>
         <w:rPr>
@@ -4454,15 +4156,7 @@
           <w:sz w:val="20"/>
           <w:szCs w:val="20"/>
         </w:rPr>
-        <w:t xml:space="preserve">    </w:t>
-      </w:r>
-      <w:r>
-        <w:rPr>
-          <w:rFonts w:ascii="Times New Roman" w:hAnsi="Times New Roman" w:cs="Times New Roman"/>
-          <w:sz w:val="20"/>
-          <w:szCs w:val="20"/>
-        </w:rPr>
-        <w:t>Sort. (c) Memory Footprints (MB) of Grep. (d) Memory Footprints (MB) of TeraSort.</w:t>
+        <w:t>. (b) Memory Footprints (MB) of     Sort. (c) Memory Footprints (MB) of Grep. (d) Memory Footprints (MB) of TeraSort.</w:t>
       </w:r>
     </w:p>
     <w:p>
@@ -6133,24 +5827,97 @@
           <w:szCs w:val="24"/>
         </w:rPr>
       </w:pPr>
-      <w:r>
-        <w:rPr>
-          <w:rFonts w:ascii="Times New Roman" w:eastAsia="Times New Roman" w:hAnsi="Times New Roman" w:cs="Times New Roman"/>
-          <w:color w:val="000000" w:themeColor="text1"/>
-          <w:sz w:val="24"/>
-          <w:szCs w:val="24"/>
-        </w:rPr>
-        <w:t>The</w:t>
-      </w:r>
-      <w:r>
-        <w:rPr>
-          <w:rFonts w:ascii="Times New Roman" w:eastAsia="Times New Roman" w:hAnsi="Times New Roman" w:cs="Times New Roman"/>
-          <w:color w:val="000000" w:themeColor="text1"/>
-          <w:sz w:val="24"/>
-          <w:szCs w:val="24"/>
-        </w:rPr>
-        <w:t xml:space="preserve"> data size sensitivity analysis of Hadoop micro-benchmarks. Results illustrate that the performance and power of compute bound applications are less sensitive to the input data size as compared to I/O bound applications. The results indicate that when not all cores are available, for instance due to co-scheduling of other jobs on the server, with fewer mapper/cores we still can be as energy-efficient and competitive with a case when maximum cores/mappers are available by fine-tuning several parameters such as core frequency and HDFS block size. In addition, the results showed that increasing the number of mappers/active cores result in a noticeable reduction of average CPU utilization, which indicates the potential of using power management techniques when the number of mappers/available cores is at maximum. </w:t>
-      </w:r>
+    </w:p>
+    <w:p>
+      <w:pPr>
+        <w:spacing w:line="360" w:lineRule="auto"/>
+        <w:ind w:left="100" w:right="83" w:firstLine="620"/>
+        <w:jc w:val="both"/>
+        <w:rPr>
+          <w:rFonts w:ascii="Times New Roman" w:eastAsia="Times New Roman" w:hAnsi="Times New Roman" w:cs="Times New Roman"/>
+          <w:color w:val="000000" w:themeColor="text1"/>
+          <w:sz w:val="24"/>
+          <w:szCs w:val="24"/>
+        </w:rPr>
+      </w:pPr>
+    </w:p>
+    <w:p>
+      <w:pPr>
+        <w:spacing w:line="360" w:lineRule="auto"/>
+        <w:ind w:left="100" w:right="83" w:firstLine="620"/>
+        <w:jc w:val="both"/>
+        <w:rPr>
+          <w:rFonts w:ascii="Times New Roman" w:eastAsia="Times New Roman" w:hAnsi="Times New Roman" w:cs="Times New Roman"/>
+          <w:color w:val="000000" w:themeColor="text1"/>
+          <w:sz w:val="24"/>
+          <w:szCs w:val="24"/>
+        </w:rPr>
+      </w:pPr>
+    </w:p>
+    <w:p>
+      <w:pPr>
+        <w:spacing w:line="360" w:lineRule="auto"/>
+        <w:ind w:left="100" w:right="83" w:firstLine="620"/>
+        <w:jc w:val="both"/>
+        <w:rPr>
+          <w:rFonts w:ascii="Times New Roman" w:eastAsia="Times New Roman" w:hAnsi="Times New Roman" w:cs="Times New Roman"/>
+          <w:color w:val="000000" w:themeColor="text1"/>
+          <w:sz w:val="24"/>
+          <w:szCs w:val="24"/>
+        </w:rPr>
+      </w:pPr>
+    </w:p>
+    <w:p>
+      <w:pPr>
+        <w:spacing w:line="360" w:lineRule="auto"/>
+        <w:ind w:left="100" w:right="83" w:firstLine="620"/>
+        <w:jc w:val="both"/>
+        <w:rPr>
+          <w:rFonts w:ascii="Times New Roman" w:eastAsia="Times New Roman" w:hAnsi="Times New Roman" w:cs="Times New Roman"/>
+          <w:color w:val="000000" w:themeColor="text1"/>
+          <w:sz w:val="24"/>
+          <w:szCs w:val="24"/>
+        </w:rPr>
+      </w:pPr>
+    </w:p>
+    <w:p>
+      <w:pPr>
+        <w:spacing w:line="360" w:lineRule="auto"/>
+        <w:ind w:left="100" w:right="83" w:firstLine="620"/>
+        <w:jc w:val="both"/>
+        <w:rPr>
+          <w:rFonts w:ascii="Times New Roman" w:eastAsia="Times New Roman" w:hAnsi="Times New Roman" w:cs="Times New Roman"/>
+          <w:color w:val="000000" w:themeColor="text1"/>
+          <w:sz w:val="24"/>
+          <w:szCs w:val="24"/>
+        </w:rPr>
+      </w:pPr>
+    </w:p>
+    <w:p>
+      <w:pPr>
+        <w:spacing w:line="360" w:lineRule="auto"/>
+        <w:ind w:left="100" w:right="83" w:firstLine="620"/>
+        <w:jc w:val="both"/>
+        <w:rPr>
+          <w:rFonts w:ascii="Times New Roman" w:eastAsia="Times New Roman" w:hAnsi="Times New Roman" w:cs="Times New Roman"/>
+          <w:color w:val="000000" w:themeColor="text1"/>
+          <w:sz w:val="24"/>
+          <w:szCs w:val="24"/>
+        </w:rPr>
+      </w:pPr>
+    </w:p>
+    <w:p>
+      <w:pPr>
+        <w:spacing w:line="360" w:lineRule="auto"/>
+        <w:ind w:left="100" w:right="83" w:firstLine="620"/>
+        <w:jc w:val="both"/>
+        <w:rPr>
+          <w:rFonts w:ascii="Times New Roman" w:eastAsia="Times New Roman" w:hAnsi="Times New Roman" w:cs="Times New Roman"/>
+          <w:color w:val="000000" w:themeColor="text1"/>
+          <w:sz w:val="24"/>
+          <w:szCs w:val="24"/>
+        </w:rPr>
+      </w:pPr>
     </w:p>
     <w:p>
       <w:pPr>
@@ -6243,7 +6010,15 @@
           <w:sz w:val="24"/>
           <w:szCs w:val="24"/>
         </w:rPr>
-        <w:t xml:space="preserve">. Int. </w:t>
+        <w:t xml:space="preserve">. </w:t>
+      </w:r>
+      <w:r>
+        <w:rPr>
+          <w:rFonts w:ascii="Times New Roman" w:hAnsi="Times New Roman" w:cs="Times New Roman"/>
+          <w:sz w:val="24"/>
+          <w:szCs w:val="24"/>
+        </w:rPr>
+        <w:t xml:space="preserve">Int. </w:t>
       </w:r>
       <w:proofErr w:type="spellStart"/>
       <w:r>
@@ -6279,7 +6054,15 @@
           <w:sz w:val="24"/>
           <w:szCs w:val="24"/>
         </w:rPr>
-        <w:t>. Archit., 2014, pp. 121–132.</w:t>
+        <w:t>. Archit., 2018</w:t>
+      </w:r>
+      <w:r>
+        <w:rPr>
+          <w:rFonts w:ascii="Times New Roman" w:hAnsi="Times New Roman" w:cs="Times New Roman"/>
+          <w:sz w:val="24"/>
+          <w:szCs w:val="24"/>
+        </w:rPr>
+        <w:t>, pp. 121–132.</w:t>
       </w:r>
     </w:p>
     <w:p>
@@ -6352,7 +6135,15 @@
           <w:sz w:val="24"/>
           <w:szCs w:val="24"/>
         </w:rPr>
-        <w:t xml:space="preserve">., 2013, pp. 39–44. </w:t>
+        <w:t>., 2019</w:t>
+      </w:r>
+      <w:r>
+        <w:rPr>
+          <w:rFonts w:ascii="Times New Roman" w:hAnsi="Times New Roman" w:cs="Times New Roman"/>
+          <w:sz w:val="24"/>
+          <w:szCs w:val="24"/>
+        </w:rPr>
+        <w:t xml:space="preserve">, pp. 39–44. </w:t>
       </w:r>
     </w:p>
     <w:p>
@@ -6387,7 +6178,15 @@
           <w:sz w:val="24"/>
           <w:szCs w:val="24"/>
         </w:rPr>
-        <w:t xml:space="preserve">” in Proc. 33rd IEEE Int. Conf. </w:t>
+        <w:t>” in Proc. 33rd IE</w:t>
+      </w:r>
+      <w:r>
+        <w:rPr>
+          <w:rFonts w:ascii="Times New Roman" w:hAnsi="Times New Roman" w:cs="Times New Roman"/>
+          <w:sz w:val="24"/>
+          <w:szCs w:val="24"/>
+        </w:rPr>
+        <w:t xml:space="preserve">EE Int. Conf. </w:t>
       </w:r>
       <w:proofErr w:type="spellStart"/>
       <w:r>
@@ -6405,7 +6204,15 @@
           <w:sz w:val="24"/>
           <w:szCs w:val="24"/>
         </w:rPr>
-        <w:t>. Des., 2015, pp. 379–382.</w:t>
+        <w:t>. Des., 2017</w:t>
+      </w:r>
+      <w:r>
+        <w:rPr>
+          <w:rFonts w:ascii="Times New Roman" w:hAnsi="Times New Roman" w:cs="Times New Roman"/>
+          <w:sz w:val="24"/>
+          <w:szCs w:val="24"/>
+        </w:rPr>
+        <w:t>, pp. 379–382.</w:t>
       </w:r>
     </w:p>
     <w:p>
@@ -6449,6 +6256,103 @@
           <w:sz w:val="24"/>
           <w:szCs w:val="24"/>
         </w:rPr>
+        <w:t>Aut</w:t>
+      </w:r>
+      <w:r>
+        <w:rPr>
+          <w:rFonts w:ascii="Times New Roman" w:hAnsi="Times New Roman" w:cs="Times New Roman"/>
+          <w:sz w:val="24"/>
+          <w:szCs w:val="24"/>
+        </w:rPr>
+        <w:t>om</w:t>
+      </w:r>
+      <w:proofErr w:type="spellEnd"/>
+      <w:r>
+        <w:rPr>
+          <w:rFonts w:ascii="Times New Roman" w:hAnsi="Times New Roman" w:cs="Times New Roman"/>
+          <w:sz w:val="24"/>
+          <w:szCs w:val="24"/>
+        </w:rPr>
+        <w:t>. Conf., 2015</w:t>
+      </w:r>
+      <w:r>
+        <w:rPr>
+          <w:rFonts w:ascii="Times New Roman" w:hAnsi="Times New Roman" w:cs="Times New Roman"/>
+          <w:sz w:val="24"/>
+          <w:szCs w:val="24"/>
+        </w:rPr>
+        <w:t>, pp. 1131–1136.</w:t>
+      </w:r>
+    </w:p>
+    <w:p>
+      <w:pPr>
+        <w:spacing w:line="360" w:lineRule="auto"/>
+        <w:jc w:val="both"/>
+        <w:rPr>
+          <w:rFonts w:ascii="Times New Roman" w:hAnsi="Times New Roman" w:cs="Times New Roman"/>
+          <w:sz w:val="24"/>
+          <w:szCs w:val="24"/>
+        </w:rPr>
+      </w:pPr>
+      <w:r>
+        <w:rPr>
+          <w:rFonts w:ascii="Times New Roman" w:hAnsi="Times New Roman" w:cs="Times New Roman"/>
+          <w:sz w:val="24"/>
+          <w:szCs w:val="24"/>
+        </w:rPr>
+        <w:t xml:space="preserve"> [5] T. S. </w:t>
+      </w:r>
+      <w:proofErr w:type="spellStart"/>
+      <w:r>
+        <w:rPr>
+          <w:rFonts w:ascii="Times New Roman" w:hAnsi="Times New Roman" w:cs="Times New Roman"/>
+          <w:sz w:val="24"/>
+          <w:szCs w:val="24"/>
+        </w:rPr>
+        <w:t>Muthukaruppan</w:t>
+      </w:r>
+      <w:proofErr w:type="spellEnd"/>
+      <w:r>
+        <w:rPr>
+          <w:rFonts w:ascii="Times New Roman" w:hAnsi="Times New Roman" w:cs="Times New Roman"/>
+          <w:sz w:val="24"/>
+          <w:szCs w:val="24"/>
+        </w:rPr>
+        <w:t>, et al., “Hierarchical power management for asymmetric multi-core in dark silicon era,” in Proc. 50</w:t>
+      </w:r>
+      <w:r>
+        <w:rPr>
+          <w:rFonts w:ascii="Times New Roman" w:hAnsi="Times New Roman" w:cs="Times New Roman"/>
+          <w:sz w:val="24"/>
+          <w:szCs w:val="24"/>
+        </w:rPr>
+        <w:t xml:space="preserve">th </w:t>
+      </w:r>
+      <w:proofErr w:type="spellStart"/>
+      <w:r>
+        <w:rPr>
+          <w:rFonts w:ascii="Times New Roman" w:hAnsi="Times New Roman" w:cs="Times New Roman"/>
+          <w:sz w:val="24"/>
+          <w:szCs w:val="24"/>
+        </w:rPr>
+        <w:t>Annu</w:t>
+      </w:r>
+      <w:proofErr w:type="spellEnd"/>
+      <w:r>
+        <w:rPr>
+          <w:rFonts w:ascii="Times New Roman" w:hAnsi="Times New Roman" w:cs="Times New Roman"/>
+          <w:sz w:val="24"/>
+          <w:szCs w:val="24"/>
+        </w:rPr>
+        <w:t xml:space="preserve">. Des. </w:t>
+      </w:r>
+      <w:proofErr w:type="spellStart"/>
+      <w:r>
+        <w:rPr>
+          <w:rFonts w:ascii="Times New Roman" w:hAnsi="Times New Roman" w:cs="Times New Roman"/>
+          <w:sz w:val="24"/>
+          <w:szCs w:val="24"/>
+        </w:rPr>
         <w:t>Autom</w:t>
       </w:r>
       <w:proofErr w:type="spellEnd"/>
@@ -6458,7 +6362,15 @@
           <w:sz w:val="24"/>
           <w:szCs w:val="24"/>
         </w:rPr>
-        <w:t>. Conf., 2012, pp. 1131–1136.</w:t>
+        <w:t>. Conf., 2016</w:t>
+      </w:r>
+      <w:r>
+        <w:rPr>
+          <w:rFonts w:ascii="Times New Roman" w:hAnsi="Times New Roman" w:cs="Times New Roman"/>
+          <w:sz w:val="24"/>
+          <w:szCs w:val="24"/>
+        </w:rPr>
+        <w:t xml:space="preserve">, Art. no. 174. </w:t>
       </w:r>
     </w:p>
     <w:p>
@@ -6477,7 +6389,42 @@
           <w:sz w:val="24"/>
           <w:szCs w:val="24"/>
         </w:rPr>
-        <w:t xml:space="preserve"> [5] T. S. </w:t>
+        <w:t>[6] Intel, Intel 64 and IA-32 Architecture Softwa</w:t>
+      </w:r>
+      <w:r>
+        <w:rPr>
+          <w:rFonts w:ascii="Times New Roman" w:hAnsi="Times New Roman" w:cs="Times New Roman"/>
+          <w:sz w:val="24"/>
+          <w:szCs w:val="24"/>
+        </w:rPr>
+        <w:t>re Development Manual, Aug. 2019</w:t>
+      </w:r>
+      <w:r>
+        <w:rPr>
+          <w:rFonts w:ascii="Times New Roman" w:hAnsi="Times New Roman" w:cs="Times New Roman"/>
+          <w:sz w:val="24"/>
+          <w:szCs w:val="24"/>
+        </w:rPr>
+        <w:t xml:space="preserve">. </w:t>
+      </w:r>
+    </w:p>
+    <w:p>
+      <w:pPr>
+        <w:spacing w:line="360" w:lineRule="auto"/>
+        <w:jc w:val="both"/>
+        <w:rPr>
+          <w:rFonts w:ascii="Times New Roman" w:hAnsi="Times New Roman" w:cs="Times New Roman"/>
+          <w:sz w:val="24"/>
+          <w:szCs w:val="24"/>
+        </w:rPr>
+      </w:pPr>
+      <w:r>
+        <w:rPr>
+          <w:rFonts w:ascii="Times New Roman" w:hAnsi="Times New Roman" w:cs="Times New Roman"/>
+          <w:sz w:val="24"/>
+          <w:szCs w:val="24"/>
+        </w:rPr>
+        <w:t xml:space="preserve"> [7] P. Boyle, “The </w:t>
       </w:r>
       <w:proofErr w:type="spellStart"/>
       <w:r>
@@ -6486,7 +6433,7 @@
           <w:sz w:val="24"/>
           <w:szCs w:val="24"/>
         </w:rPr>
-        <w:t>Muthukaruppan</w:t>
+        <w:t>bluegene</w:t>
       </w:r>
       <w:proofErr w:type="spellEnd"/>
       <w:r>
@@ -6495,7 +6442,7 @@
           <w:sz w:val="24"/>
           <w:szCs w:val="24"/>
         </w:rPr>
-        <w:t xml:space="preserve">, et al., “Hierarchical power management for asymmetric multi-core in dark silicon era,” in Proc. 50th </w:t>
+        <w:t xml:space="preserve">/q supercomputer,” </w:t>
       </w:r>
       <w:proofErr w:type="spellStart"/>
       <w:r>
@@ -6504,6 +6451,79 @@
           <w:sz w:val="24"/>
           <w:szCs w:val="24"/>
         </w:rPr>
+        <w:t>PoS</w:t>
+      </w:r>
+      <w:proofErr w:type="spellEnd"/>
+      <w:r>
+        <w:rPr>
+          <w:rFonts w:ascii="Times New Roman" w:hAnsi="Times New Roman" w:cs="Times New Roman"/>
+          <w:sz w:val="24"/>
+          <w:szCs w:val="24"/>
+        </w:rPr>
+        <w:t xml:space="preserve"> LATTICE2012 20, 2015. </w:t>
+      </w:r>
+    </w:p>
+    <w:p>
+      <w:pPr>
+        <w:spacing w:line="360" w:lineRule="auto"/>
+        <w:jc w:val="both"/>
+        <w:rPr>
+          <w:rFonts w:ascii="Times New Roman" w:hAnsi="Times New Roman" w:cs="Times New Roman"/>
+          <w:sz w:val="24"/>
+          <w:szCs w:val="24"/>
+        </w:rPr>
+      </w:pPr>
+      <w:r>
+        <w:rPr>
+          <w:rFonts w:ascii="Times New Roman" w:hAnsi="Times New Roman" w:cs="Times New Roman"/>
+          <w:sz w:val="24"/>
+          <w:szCs w:val="24"/>
+        </w:rPr>
+        <w:t xml:space="preserve">[8] R. T. Kaushik and B. </w:t>
+      </w:r>
+      <w:proofErr w:type="spellStart"/>
+      <w:r>
+        <w:rPr>
+          <w:rFonts w:ascii="Times New Roman" w:hAnsi="Times New Roman" w:cs="Times New Roman"/>
+          <w:sz w:val="24"/>
+          <w:szCs w:val="24"/>
+        </w:rPr>
+        <w:t>Milind</w:t>
+      </w:r>
+      <w:proofErr w:type="spellEnd"/>
+      <w:r>
+        <w:rPr>
+          <w:rFonts w:ascii="Times New Roman" w:hAnsi="Times New Roman" w:cs="Times New Roman"/>
+          <w:sz w:val="24"/>
+          <w:szCs w:val="24"/>
+        </w:rPr>
+        <w:t>, “</w:t>
+      </w:r>
+      <w:proofErr w:type="spellStart"/>
+      <w:r>
+        <w:rPr>
+          <w:rFonts w:ascii="Times New Roman" w:hAnsi="Times New Roman" w:cs="Times New Roman"/>
+          <w:sz w:val="24"/>
+          <w:szCs w:val="24"/>
+        </w:rPr>
+        <w:t>Greenhdfs</w:t>
+      </w:r>
+      <w:proofErr w:type="spellEnd"/>
+      <w:r>
+        <w:rPr>
+          <w:rFonts w:ascii="Times New Roman" w:hAnsi="Times New Roman" w:cs="Times New Roman"/>
+          <w:sz w:val="24"/>
+          <w:szCs w:val="24"/>
+        </w:rPr>
+        <w:t xml:space="preserve">: Towards an energy-conserving, storage-efficient, hybrid Hadoop compute cluster,” in Proc. USENIX </w:t>
+      </w:r>
+      <w:proofErr w:type="spellStart"/>
+      <w:r>
+        <w:rPr>
+          <w:rFonts w:ascii="Times New Roman" w:hAnsi="Times New Roman" w:cs="Times New Roman"/>
+          <w:sz w:val="24"/>
+          <w:szCs w:val="24"/>
+        </w:rPr>
         <w:t>Annu</w:t>
       </w:r>
       <w:proofErr w:type="spellEnd"/>
@@ -6513,7 +6533,7 @@
           <w:sz w:val="24"/>
           <w:szCs w:val="24"/>
         </w:rPr>
-        <w:t xml:space="preserve">. Des. </w:t>
+        <w:t xml:space="preserve">. </w:t>
       </w:r>
       <w:proofErr w:type="spellStart"/>
       <w:r>
@@ -6522,7 +6542,15 @@
           <w:sz w:val="24"/>
           <w:szCs w:val="24"/>
         </w:rPr>
-        <w:t>Autom</w:t>
+        <w:t>Tec</w:t>
+      </w:r>
+      <w:r>
+        <w:rPr>
+          <w:rFonts w:ascii="Times New Roman" w:hAnsi="Times New Roman" w:cs="Times New Roman"/>
+          <w:sz w:val="24"/>
+          <w:szCs w:val="24"/>
+        </w:rPr>
+        <w:t>hn</w:t>
       </w:r>
       <w:proofErr w:type="spellEnd"/>
       <w:r>
@@ -6531,245 +6559,15 @@
           <w:sz w:val="24"/>
           <w:szCs w:val="24"/>
         </w:rPr>
-        <w:t xml:space="preserve">. Conf., 2013, Art. no. 174. </w:t>
-      </w:r>
-    </w:p>
-    <w:p>
-      <w:pPr>
-        <w:spacing w:line="360" w:lineRule="auto"/>
-        <w:jc w:val="both"/>
-        <w:rPr>
-          <w:rFonts w:ascii="Times New Roman" w:hAnsi="Times New Roman" w:cs="Times New Roman"/>
-          <w:sz w:val="24"/>
-          <w:szCs w:val="24"/>
-        </w:rPr>
-      </w:pPr>
-      <w:r>
-        <w:rPr>
-          <w:rFonts w:ascii="Times New Roman" w:hAnsi="Times New Roman" w:cs="Times New Roman"/>
-          <w:sz w:val="24"/>
-          <w:szCs w:val="24"/>
-        </w:rPr>
-        <w:t xml:space="preserve">[6] Intel, Intel 64 and IA-32 Architecture Software Development Manual, Aug. 2012. </w:t>
-      </w:r>
-    </w:p>
-    <w:p>
-      <w:pPr>
-        <w:spacing w:line="360" w:lineRule="auto"/>
-        <w:jc w:val="both"/>
-        <w:rPr>
-          <w:rFonts w:ascii="Times New Roman" w:hAnsi="Times New Roman" w:cs="Times New Roman"/>
-          <w:sz w:val="24"/>
-          <w:szCs w:val="24"/>
-        </w:rPr>
-      </w:pPr>
-      <w:r>
-        <w:rPr>
-          <w:rFonts w:ascii="Times New Roman" w:hAnsi="Times New Roman" w:cs="Times New Roman"/>
-          <w:sz w:val="24"/>
-          <w:szCs w:val="24"/>
-        </w:rPr>
-        <w:t xml:space="preserve"> [7] P. Boyle, “The </w:t>
-      </w:r>
-      <w:proofErr w:type="spellStart"/>
-      <w:r>
-        <w:rPr>
-          <w:rFonts w:ascii="Times New Roman" w:hAnsi="Times New Roman" w:cs="Times New Roman"/>
-          <w:sz w:val="24"/>
-          <w:szCs w:val="24"/>
-        </w:rPr>
-        <w:t>bluegene</w:t>
-      </w:r>
-      <w:proofErr w:type="spellEnd"/>
-      <w:r>
-        <w:rPr>
-          <w:rFonts w:ascii="Times New Roman" w:hAnsi="Times New Roman" w:cs="Times New Roman"/>
-          <w:sz w:val="24"/>
-          <w:szCs w:val="24"/>
-        </w:rPr>
-        <w:t xml:space="preserve">/q supercomputer,” </w:t>
-      </w:r>
-      <w:proofErr w:type="spellStart"/>
-      <w:r>
-        <w:rPr>
-          <w:rFonts w:ascii="Times New Roman" w:hAnsi="Times New Roman" w:cs="Times New Roman"/>
-          <w:sz w:val="24"/>
-          <w:szCs w:val="24"/>
-        </w:rPr>
-        <w:t>PoS</w:t>
-      </w:r>
-      <w:proofErr w:type="spellEnd"/>
-      <w:r>
-        <w:rPr>
-          <w:rFonts w:ascii="Times New Roman" w:hAnsi="Times New Roman" w:cs="Times New Roman"/>
-          <w:sz w:val="24"/>
-          <w:szCs w:val="24"/>
-        </w:rPr>
-        <w:t xml:space="preserve"> LATTICE2012 20, 2015. </w:t>
-      </w:r>
-    </w:p>
-    <w:p>
-      <w:pPr>
-        <w:spacing w:line="360" w:lineRule="auto"/>
-        <w:jc w:val="both"/>
-        <w:rPr>
-          <w:rFonts w:ascii="Times New Roman" w:hAnsi="Times New Roman" w:cs="Times New Roman"/>
-          <w:sz w:val="24"/>
-          <w:szCs w:val="24"/>
-        </w:rPr>
-      </w:pPr>
-      <w:r>
-        <w:rPr>
-          <w:rFonts w:ascii="Times New Roman" w:hAnsi="Times New Roman" w:cs="Times New Roman"/>
-          <w:sz w:val="24"/>
-          <w:szCs w:val="24"/>
-        </w:rPr>
-        <w:t xml:space="preserve">[8] R. T. Kaushik and B. </w:t>
-      </w:r>
-      <w:proofErr w:type="spellStart"/>
-      <w:r>
-        <w:rPr>
-          <w:rFonts w:ascii="Times New Roman" w:hAnsi="Times New Roman" w:cs="Times New Roman"/>
-          <w:sz w:val="24"/>
-          <w:szCs w:val="24"/>
-        </w:rPr>
-        <w:t>Milind</w:t>
-      </w:r>
-      <w:proofErr w:type="spellEnd"/>
-      <w:r>
-        <w:rPr>
-          <w:rFonts w:ascii="Times New Roman" w:hAnsi="Times New Roman" w:cs="Times New Roman"/>
-          <w:sz w:val="24"/>
-          <w:szCs w:val="24"/>
-        </w:rPr>
-        <w:t>, “</w:t>
-      </w:r>
-      <w:proofErr w:type="spellStart"/>
-      <w:r>
-        <w:rPr>
-          <w:rFonts w:ascii="Times New Roman" w:hAnsi="Times New Roman" w:cs="Times New Roman"/>
-          <w:sz w:val="24"/>
-          <w:szCs w:val="24"/>
-        </w:rPr>
-        <w:t>Greenhdfs</w:t>
-      </w:r>
-      <w:proofErr w:type="spellEnd"/>
-      <w:r>
-        <w:rPr>
-          <w:rFonts w:ascii="Times New Roman" w:hAnsi="Times New Roman" w:cs="Times New Roman"/>
-          <w:sz w:val="24"/>
-          <w:szCs w:val="24"/>
-        </w:rPr>
-        <w:t xml:space="preserve">: Towards an energy-conserving, storage-efficient, hybrid Hadoop compute cluster,” in Proc. USENIX </w:t>
-      </w:r>
-      <w:proofErr w:type="spellStart"/>
-      <w:r>
-        <w:rPr>
-          <w:rFonts w:ascii="Times New Roman" w:hAnsi="Times New Roman" w:cs="Times New Roman"/>
-          <w:sz w:val="24"/>
-          <w:szCs w:val="24"/>
-        </w:rPr>
-        <w:t>Annu</w:t>
-      </w:r>
-      <w:proofErr w:type="spellEnd"/>
-      <w:r>
-        <w:rPr>
-          <w:rFonts w:ascii="Times New Roman" w:hAnsi="Times New Roman" w:cs="Times New Roman"/>
-          <w:sz w:val="24"/>
-          <w:szCs w:val="24"/>
-        </w:rPr>
-        <w:t xml:space="preserve">. </w:t>
-      </w:r>
-      <w:proofErr w:type="spellStart"/>
-      <w:r>
-        <w:rPr>
-          <w:rFonts w:ascii="Times New Roman" w:hAnsi="Times New Roman" w:cs="Times New Roman"/>
-          <w:sz w:val="24"/>
-          <w:szCs w:val="24"/>
-        </w:rPr>
-        <w:t>Techn</w:t>
-      </w:r>
-      <w:proofErr w:type="spellEnd"/>
-      <w:r>
-        <w:rPr>
-          <w:rFonts w:ascii="Times New Roman" w:hAnsi="Times New Roman" w:cs="Times New Roman"/>
-          <w:sz w:val="24"/>
-          <w:szCs w:val="24"/>
-        </w:rPr>
-        <w:t>. Conf., vol. 109, p. 34, 2010.</w:t>
-      </w:r>
-    </w:p>
-    <w:p>
-      <w:pPr>
-        <w:spacing w:line="360" w:lineRule="auto"/>
-        <w:jc w:val="both"/>
-        <w:rPr>
-          <w:rFonts w:ascii="Times New Roman" w:hAnsi="Times New Roman" w:cs="Times New Roman"/>
-          <w:sz w:val="24"/>
-          <w:szCs w:val="24"/>
-        </w:rPr>
-      </w:pPr>
-      <w:r>
-        <w:rPr>
-          <w:rFonts w:ascii="Times New Roman" w:hAnsi="Times New Roman" w:cs="Times New Roman"/>
-          <w:sz w:val="24"/>
-          <w:szCs w:val="24"/>
-        </w:rPr>
-        <w:t xml:space="preserve"> [9] R. T. Kaushik, et al., “Evaluation and analysis of </w:t>
-      </w:r>
-      <w:proofErr w:type="spellStart"/>
-      <w:r>
-        <w:rPr>
-          <w:rFonts w:ascii="Times New Roman" w:hAnsi="Times New Roman" w:cs="Times New Roman"/>
-          <w:sz w:val="24"/>
-          <w:szCs w:val="24"/>
-        </w:rPr>
-        <w:t>greenhdfs</w:t>
-      </w:r>
-      <w:proofErr w:type="spellEnd"/>
-      <w:r>
-        <w:rPr>
-          <w:rFonts w:ascii="Times New Roman" w:hAnsi="Times New Roman" w:cs="Times New Roman"/>
-          <w:sz w:val="24"/>
-          <w:szCs w:val="24"/>
-        </w:rPr>
-        <w:t xml:space="preserve">: A </w:t>
-      </w:r>
-      <w:proofErr w:type="spellStart"/>
-      <w:r>
-        <w:rPr>
-          <w:rFonts w:ascii="Times New Roman" w:hAnsi="Times New Roman" w:cs="Times New Roman"/>
-          <w:sz w:val="24"/>
-          <w:szCs w:val="24"/>
-        </w:rPr>
-        <w:t>selfadaptive</w:t>
-      </w:r>
-      <w:proofErr w:type="spellEnd"/>
-      <w:r>
-        <w:rPr>
-          <w:rFonts w:ascii="Times New Roman" w:hAnsi="Times New Roman" w:cs="Times New Roman"/>
-          <w:sz w:val="24"/>
-          <w:szCs w:val="24"/>
-        </w:rPr>
-        <w:t xml:space="preserve">, energy-conserving variant of the Hadoop distributed file system,” in Proc. IEEE 2nd Int. Conf. Cloud </w:t>
-      </w:r>
-      <w:proofErr w:type="spellStart"/>
-      <w:r>
-        <w:rPr>
-          <w:rFonts w:ascii="Times New Roman" w:hAnsi="Times New Roman" w:cs="Times New Roman"/>
-          <w:sz w:val="24"/>
-          <w:szCs w:val="24"/>
-        </w:rPr>
-        <w:t>Comput</w:t>
-      </w:r>
-      <w:proofErr w:type="spellEnd"/>
-      <w:r>
-        <w:rPr>
-          <w:rFonts w:ascii="Times New Roman" w:hAnsi="Times New Roman" w:cs="Times New Roman"/>
-          <w:sz w:val="24"/>
-          <w:szCs w:val="24"/>
-        </w:rPr>
-        <w:t>. Technol. Sci., 2010, pp. 274–287.</w:t>
+        <w:t>. Conf., vol. 109, p. 34, 2017</w:t>
+      </w:r>
+      <w:r>
+        <w:rPr>
+          <w:rFonts w:ascii="Times New Roman" w:hAnsi="Times New Roman" w:cs="Times New Roman"/>
+          <w:sz w:val="24"/>
+          <w:szCs w:val="24"/>
+        </w:rPr>
+        <w:t>.</w:t>
       </w:r>
     </w:p>
     <w:p>
@@ -6791,42 +6589,24 @@
           <w:sz w:val="24"/>
           <w:szCs w:val="24"/>
         </w:rPr>
-        <w:t xml:space="preserve"> [10] L. A. Barroso, et al., The </w:t>
-      </w:r>
-      <w:proofErr w:type="spellStart"/>
-      <w:r>
-        <w:rPr>
-          <w:rFonts w:ascii="Times New Roman" w:hAnsi="Times New Roman" w:cs="Times New Roman"/>
-          <w:sz w:val="24"/>
-          <w:szCs w:val="24"/>
-        </w:rPr>
-        <w:t>Datacenter</w:t>
-      </w:r>
-      <w:proofErr w:type="spellEnd"/>
-      <w:r>
-        <w:rPr>
-          <w:rFonts w:ascii="Times New Roman" w:hAnsi="Times New Roman" w:cs="Times New Roman"/>
-          <w:sz w:val="24"/>
-          <w:szCs w:val="24"/>
-        </w:rPr>
         <w:t xml:space="preserve"> </w:t>
       </w:r>
-      <w:r>
-        <w:rPr>
-          <w:rFonts w:ascii="Times New Roman" w:hAnsi="Times New Roman" w:cs="Times New Roman"/>
-          <w:sz w:val="24"/>
-          <w:szCs w:val="24"/>
-        </w:rPr>
-        <w:t>as</w:t>
-      </w:r>
-      <w:r>
-        <w:rPr>
-          <w:rFonts w:ascii="Times New Roman" w:hAnsi="Times New Roman" w:cs="Times New Roman"/>
-          <w:sz w:val="24"/>
-          <w:szCs w:val="24"/>
-        </w:rPr>
-        <w:t xml:space="preserve"> a Computer: An Introduction to the Design of Warehouse-Scale Machines. San Rafael, CA, USA: Morgan Claypool Publishers, 2013</w:t>
-      </w:r>
+      <w:bookmarkStart w:id="1" w:name="_GoBack"/>
+      <w:bookmarkEnd w:id="1"/>
+    </w:p>
+    <w:p>
+      <w:pPr>
+        <w:spacing w:line="360" w:lineRule="auto"/>
+        <w:jc w:val="both"/>
+        <w:rPr>
+          <w:rFonts w:ascii="Times New Roman" w:eastAsia="Calibri" w:hAnsi="Times New Roman" w:cs="Times New Roman"/>
+          <w:i/>
+          <w:color w:val="000000" w:themeColor="text1"/>
+          <w:sz w:val="24"/>
+          <w:szCs w:val="24"/>
+          <w:lang w:val="en-US" w:eastAsia="en-IN"/>
+        </w:rPr>
+      </w:pPr>
     </w:p>
     <w:sectPr>
       <w:headerReference w:type="default" r:id="rId16"/>
@@ -6935,7 +6715,7 @@
         <w:rFonts w:ascii="Times New Roman" w:hAnsi="Times New Roman" w:cs="Times New Roman"/>
         <w:noProof/>
       </w:rPr>
-      <w:t>5</w:t>
+      <w:t>18</w:t>
     </w:r>
     <w:r>
       <w:rPr>
@@ -7032,6 +6812,128 @@
 <file path=word/numbering.xml><?xml version="1.0" encoding="utf-8"?>
 <w:numbering xmlns:wpc="http://schemas.microsoft.com/office/word/2010/wordprocessingCanvas" xmlns:cx="http://schemas.microsoft.com/office/drawing/2014/chartex" xmlns:cx1="http://schemas.microsoft.com/office/drawing/2015/9/8/chartex" xmlns:mc="http://schemas.openxmlformats.org/markup-compatibility/2006" xmlns:o="urn:schemas-microsoft-com:office:office" xmlns:r="http://schemas.openxmlformats.org/officeDocument/2006/relationships" xmlns:m="http://schemas.openxmlformats.org/officeDocument/2006/math" xmlns:v="urn:schemas-microsoft-com:vml" xmlns:wp14="http://schemas.microsoft.com/office/word/2010/wordprocessingDrawing" xmlns:wp="http://schemas.openxmlformats.org/drawingml/2006/wordprocessingDrawing" xmlns:w10="urn:schemas-microsoft-com:office:word" xmlns:w="http://schemas.openxmlformats.org/wordprocessingml/2006/main" xmlns:w14="http://schemas.microsoft.com/office/word/2010/wordml" xmlns:w15="http://schemas.microsoft.com/office/word/2012/wordml" xmlns:w16se="http://schemas.microsoft.com/office/word/2015/wordml/symex" xmlns:wpg="http://schemas.microsoft.com/office/word/2010/wordprocessingGroup" xmlns:wpi="http://schemas.microsoft.com/office/word/2010/wordprocessingInk" xmlns:wne="http://schemas.microsoft.com/office/word/2006/wordml" xmlns:wps="http://schemas.microsoft.com/office/word/2010/wordprocessingShape" mc:Ignorable="w14 w15 w16se wp14">
   <w:abstractNum w:abstractNumId="0" w15:restartNumberingAfterBreak="0">
+    <w:nsid w:val="06291231"/>
+    <w:multiLevelType w:val="multilevel"/>
+    <w:tmpl w:val="0FC41EE8"/>
+    <w:lvl w:ilvl="0">
+      <w:start w:val="3"/>
+      <w:numFmt w:val="decimal"/>
+      <w:lvlText w:val="%1"/>
+      <w:lvlJc w:val="left"/>
+      <w:pPr>
+        <w:ind w:left="375" w:hanging="375"/>
+      </w:pPr>
+      <w:rPr>
+        <w:rFonts w:hint="default"/>
+        <w:b/>
+      </w:rPr>
+    </w:lvl>
+    <w:lvl w:ilvl="1">
+      <w:start w:val="1"/>
+      <w:numFmt w:val="decimal"/>
+      <w:lvlText w:val="%1.%2"/>
+      <w:lvlJc w:val="left"/>
+      <w:pPr>
+        <w:ind w:left="375" w:hanging="375"/>
+      </w:pPr>
+      <w:rPr>
+        <w:rFonts w:hint="default"/>
+        <w:b/>
+      </w:rPr>
+    </w:lvl>
+    <w:lvl w:ilvl="2">
+      <w:start w:val="1"/>
+      <w:numFmt w:val="decimal"/>
+      <w:lvlText w:val="%1.%2.%3"/>
+      <w:lvlJc w:val="left"/>
+      <w:pPr>
+        <w:ind w:left="720" w:hanging="720"/>
+      </w:pPr>
+      <w:rPr>
+        <w:rFonts w:hint="default"/>
+        <w:b/>
+      </w:rPr>
+    </w:lvl>
+    <w:lvl w:ilvl="3">
+      <w:start w:val="1"/>
+      <w:numFmt w:val="decimal"/>
+      <w:lvlText w:val="%1.%2.%3.%4"/>
+      <w:lvlJc w:val="left"/>
+      <w:pPr>
+        <w:ind w:left="1080" w:hanging="1080"/>
+      </w:pPr>
+      <w:rPr>
+        <w:rFonts w:hint="default"/>
+        <w:b/>
+      </w:rPr>
+    </w:lvl>
+    <w:lvl w:ilvl="4">
+      <w:start w:val="1"/>
+      <w:numFmt w:val="decimal"/>
+      <w:lvlText w:val="%1.%2.%3.%4.%5"/>
+      <w:lvlJc w:val="left"/>
+      <w:pPr>
+        <w:ind w:left="1080" w:hanging="1080"/>
+      </w:pPr>
+      <w:rPr>
+        <w:rFonts w:hint="default"/>
+        <w:b/>
+      </w:rPr>
+    </w:lvl>
+    <w:lvl w:ilvl="5">
+      <w:start w:val="1"/>
+      <w:numFmt w:val="decimal"/>
+      <w:lvlText w:val="%1.%2.%3.%4.%5.%6"/>
+      <w:lvlJc w:val="left"/>
+      <w:pPr>
+        <w:ind w:left="1440" w:hanging="1440"/>
+      </w:pPr>
+      <w:rPr>
+        <w:rFonts w:hint="default"/>
+        <w:b/>
+      </w:rPr>
+    </w:lvl>
+    <w:lvl w:ilvl="6">
+      <w:start w:val="1"/>
+      <w:numFmt w:val="decimal"/>
+      <w:lvlText w:val="%1.%2.%3.%4.%5.%6.%7"/>
+      <w:lvlJc w:val="left"/>
+      <w:pPr>
+        <w:ind w:left="1440" w:hanging="1440"/>
+      </w:pPr>
+      <w:rPr>
+        <w:rFonts w:hint="default"/>
+        <w:b/>
+      </w:rPr>
+    </w:lvl>
+    <w:lvl w:ilvl="7">
+      <w:start w:val="1"/>
+      <w:numFmt w:val="decimal"/>
+      <w:lvlText w:val="%1.%2.%3.%4.%5.%6.%7.%8"/>
+      <w:lvlJc w:val="left"/>
+      <w:pPr>
+        <w:ind w:left="1800" w:hanging="1800"/>
+      </w:pPr>
+      <w:rPr>
+        <w:rFonts w:hint="default"/>
+        <w:b/>
+      </w:rPr>
+    </w:lvl>
+    <w:lvl w:ilvl="8">
+      <w:start w:val="1"/>
+      <w:numFmt w:val="decimal"/>
+      <w:lvlText w:val="%1.%2.%3.%4.%5.%6.%7.%8.%9"/>
+      <w:lvlJc w:val="left"/>
+      <w:pPr>
+        <w:ind w:left="2160" w:hanging="2160"/>
+      </w:pPr>
+      <w:rPr>
+        <w:rFonts w:hint="default"/>
+        <w:b/>
+      </w:rPr>
+    </w:lvl>
+  </w:abstractNum>
+  <w:abstractNum w:abstractNumId="1" w15:restartNumberingAfterBreak="0">
     <w:nsid w:val="0F7C32D8"/>
     <w:multiLevelType w:val="hybridMultilevel"/>
     <w:tmpl w:val="ACA0FEB4"/>
@@ -7144,7 +7046,414 @@
       </w:rPr>
     </w:lvl>
   </w:abstractNum>
-  <w:abstractNum w:abstractNumId="1" w15:restartNumberingAfterBreak="0">
+  <w:abstractNum w:abstractNumId="2" w15:restartNumberingAfterBreak="0">
+    <w:nsid w:val="179D0F27"/>
+    <w:multiLevelType w:val="multilevel"/>
+    <w:tmpl w:val="34C495BA"/>
+    <w:lvl w:ilvl="0">
+      <w:start w:val="2"/>
+      <w:numFmt w:val="decimal"/>
+      <w:lvlText w:val="%1."/>
+      <w:lvlJc w:val="left"/>
+      <w:pPr>
+        <w:ind w:left="360" w:hanging="360"/>
+      </w:pPr>
+      <w:rPr>
+        <w:rFonts w:hint="default"/>
+      </w:rPr>
+    </w:lvl>
+    <w:lvl w:ilvl="1">
+      <w:start w:val="1"/>
+      <w:numFmt w:val="decimal"/>
+      <w:lvlText w:val="%1.%2."/>
+      <w:lvlJc w:val="left"/>
+      <w:pPr>
+        <w:ind w:left="792" w:hanging="432"/>
+      </w:pPr>
+      <w:rPr>
+        <w:rFonts w:hint="default"/>
+      </w:rPr>
+    </w:lvl>
+    <w:lvl w:ilvl="2">
+      <w:start w:val="1"/>
+      <w:numFmt w:val="decimal"/>
+      <w:lvlText w:val="%1.%2.%3."/>
+      <w:lvlJc w:val="left"/>
+      <w:pPr>
+        <w:ind w:left="1224" w:hanging="504"/>
+      </w:pPr>
+      <w:rPr>
+        <w:rFonts w:hint="default"/>
+      </w:rPr>
+    </w:lvl>
+    <w:lvl w:ilvl="3">
+      <w:start w:val="1"/>
+      <w:numFmt w:val="decimal"/>
+      <w:lvlText w:val="%1.%2.%3.%4."/>
+      <w:lvlJc w:val="left"/>
+      <w:pPr>
+        <w:ind w:left="1728" w:hanging="648"/>
+      </w:pPr>
+      <w:rPr>
+        <w:rFonts w:hint="default"/>
+      </w:rPr>
+    </w:lvl>
+    <w:lvl w:ilvl="4">
+      <w:start w:val="1"/>
+      <w:numFmt w:val="decimal"/>
+      <w:lvlText w:val="%1.%2.%3.%4.%5."/>
+      <w:lvlJc w:val="left"/>
+      <w:pPr>
+        <w:ind w:left="2232" w:hanging="792"/>
+      </w:pPr>
+      <w:rPr>
+        <w:rFonts w:hint="default"/>
+      </w:rPr>
+    </w:lvl>
+    <w:lvl w:ilvl="5">
+      <w:start w:val="1"/>
+      <w:numFmt w:val="decimal"/>
+      <w:lvlText w:val="%1.%2.%3.%4.%5.%6."/>
+      <w:lvlJc w:val="left"/>
+      <w:pPr>
+        <w:ind w:left="2736" w:hanging="936"/>
+      </w:pPr>
+      <w:rPr>
+        <w:rFonts w:hint="default"/>
+      </w:rPr>
+    </w:lvl>
+    <w:lvl w:ilvl="6">
+      <w:start w:val="1"/>
+      <w:numFmt w:val="decimal"/>
+      <w:lvlText w:val="%1.%2.%3.%4.%5.%6.%7."/>
+      <w:lvlJc w:val="left"/>
+      <w:pPr>
+        <w:ind w:left="3240" w:hanging="1080"/>
+      </w:pPr>
+      <w:rPr>
+        <w:rFonts w:hint="default"/>
+      </w:rPr>
+    </w:lvl>
+    <w:lvl w:ilvl="7">
+      <w:start w:val="1"/>
+      <w:numFmt w:val="decimal"/>
+      <w:lvlText w:val="%1.%2.%3.%4.%5.%6.%7.%8."/>
+      <w:lvlJc w:val="left"/>
+      <w:pPr>
+        <w:ind w:left="3744" w:hanging="1224"/>
+      </w:pPr>
+      <w:rPr>
+        <w:rFonts w:hint="default"/>
+      </w:rPr>
+    </w:lvl>
+    <w:lvl w:ilvl="8">
+      <w:start w:val="1"/>
+      <w:numFmt w:val="decimal"/>
+      <w:lvlText w:val="%1.%2.%3.%4.%5.%6.%7.%8.%9."/>
+      <w:lvlJc w:val="left"/>
+      <w:pPr>
+        <w:ind w:left="4320" w:hanging="1440"/>
+      </w:pPr>
+      <w:rPr>
+        <w:rFonts w:hint="default"/>
+      </w:rPr>
+    </w:lvl>
+  </w:abstractNum>
+  <w:abstractNum w:abstractNumId="3" w15:restartNumberingAfterBreak="0">
+    <w:nsid w:val="48F17B0B"/>
+    <w:multiLevelType w:val="hybridMultilevel"/>
+    <w:tmpl w:val="35DA42A0"/>
+    <w:lvl w:ilvl="0" w:tplc="4009000F">
+      <w:start w:val="1"/>
+      <w:numFmt w:val="decimal"/>
+      <w:lvlText w:val="%1."/>
+      <w:lvlJc w:val="left"/>
+      <w:pPr>
+        <w:ind w:left="720" w:hanging="360"/>
+      </w:pPr>
+    </w:lvl>
+    <w:lvl w:ilvl="1" w:tplc="04090019" w:tentative="1">
+      <w:start w:val="1"/>
+      <w:numFmt w:val="lowerLetter"/>
+      <w:lvlText w:val="%2."/>
+      <w:lvlJc w:val="left"/>
+      <w:pPr>
+        <w:ind w:left="1440" w:hanging="360"/>
+      </w:pPr>
+    </w:lvl>
+    <w:lvl w:ilvl="2" w:tplc="0409001B" w:tentative="1">
+      <w:start w:val="1"/>
+      <w:numFmt w:val="lowerRoman"/>
+      <w:lvlText w:val="%3."/>
+      <w:lvlJc w:val="right"/>
+      <w:pPr>
+        <w:ind w:left="2160" w:hanging="180"/>
+      </w:pPr>
+    </w:lvl>
+    <w:lvl w:ilvl="3" w:tplc="0409000F" w:tentative="1">
+      <w:start w:val="1"/>
+      <w:numFmt w:val="decimal"/>
+      <w:lvlText w:val="%4."/>
+      <w:lvlJc w:val="left"/>
+      <w:pPr>
+        <w:ind w:left="2880" w:hanging="360"/>
+      </w:pPr>
+    </w:lvl>
+    <w:lvl w:ilvl="4" w:tplc="04090019" w:tentative="1">
+      <w:start w:val="1"/>
+      <w:numFmt w:val="lowerLetter"/>
+      <w:lvlText w:val="%5."/>
+      <w:lvlJc w:val="left"/>
+      <w:pPr>
+        <w:ind w:left="3600" w:hanging="360"/>
+      </w:pPr>
+    </w:lvl>
+    <w:lvl w:ilvl="5" w:tplc="0409001B" w:tentative="1">
+      <w:start w:val="1"/>
+      <w:numFmt w:val="lowerRoman"/>
+      <w:lvlText w:val="%6."/>
+      <w:lvlJc w:val="right"/>
+      <w:pPr>
+        <w:ind w:left="4320" w:hanging="180"/>
+      </w:pPr>
+    </w:lvl>
+    <w:lvl w:ilvl="6" w:tplc="0409000F" w:tentative="1">
+      <w:start w:val="1"/>
+      <w:numFmt w:val="decimal"/>
+      <w:lvlText w:val="%7."/>
+      <w:lvlJc w:val="left"/>
+      <w:pPr>
+        <w:ind w:left="5040" w:hanging="360"/>
+      </w:pPr>
+    </w:lvl>
+    <w:lvl w:ilvl="7" w:tplc="04090019" w:tentative="1">
+      <w:start w:val="1"/>
+      <w:numFmt w:val="lowerLetter"/>
+      <w:lvlText w:val="%8."/>
+      <w:lvlJc w:val="left"/>
+      <w:pPr>
+        <w:ind w:left="5760" w:hanging="360"/>
+      </w:pPr>
+    </w:lvl>
+    <w:lvl w:ilvl="8" w:tplc="0409001B" w:tentative="1">
+      <w:start w:val="1"/>
+      <w:numFmt w:val="lowerRoman"/>
+      <w:lvlText w:val="%9."/>
+      <w:lvlJc w:val="right"/>
+      <w:pPr>
+        <w:ind w:left="6480" w:hanging="180"/>
+      </w:pPr>
+    </w:lvl>
+  </w:abstractNum>
+  <w:abstractNum w:abstractNumId="4" w15:restartNumberingAfterBreak="0">
+    <w:nsid w:val="5C840E64"/>
+    <w:multiLevelType w:val="hybridMultilevel"/>
+    <w:tmpl w:val="8C948DD0"/>
+    <w:lvl w:ilvl="0" w:tplc="4009000F">
+      <w:start w:val="1"/>
+      <w:numFmt w:val="decimal"/>
+      <w:lvlText w:val="%1."/>
+      <w:lvlJc w:val="left"/>
+      <w:pPr>
+        <w:ind w:left="720" w:hanging="360"/>
+      </w:pPr>
+    </w:lvl>
+    <w:lvl w:ilvl="1" w:tplc="04090019" w:tentative="1">
+      <w:start w:val="1"/>
+      <w:numFmt w:val="lowerLetter"/>
+      <w:lvlText w:val="%2."/>
+      <w:lvlJc w:val="left"/>
+      <w:pPr>
+        <w:ind w:left="1440" w:hanging="360"/>
+      </w:pPr>
+    </w:lvl>
+    <w:lvl w:ilvl="2" w:tplc="0409001B" w:tentative="1">
+      <w:start w:val="1"/>
+      <w:numFmt w:val="lowerRoman"/>
+      <w:lvlText w:val="%3."/>
+      <w:lvlJc w:val="right"/>
+      <w:pPr>
+        <w:ind w:left="2160" w:hanging="180"/>
+      </w:pPr>
+    </w:lvl>
+    <w:lvl w:ilvl="3" w:tplc="0409000F" w:tentative="1">
+      <w:start w:val="1"/>
+      <w:numFmt w:val="decimal"/>
+      <w:lvlText w:val="%4."/>
+      <w:lvlJc w:val="left"/>
+      <w:pPr>
+        <w:ind w:left="2880" w:hanging="360"/>
+      </w:pPr>
+    </w:lvl>
+    <w:lvl w:ilvl="4" w:tplc="04090019" w:tentative="1">
+      <w:start w:val="1"/>
+      <w:numFmt w:val="lowerLetter"/>
+      <w:lvlText w:val="%5."/>
+      <w:lvlJc w:val="left"/>
+      <w:pPr>
+        <w:ind w:left="3600" w:hanging="360"/>
+      </w:pPr>
+    </w:lvl>
+    <w:lvl w:ilvl="5" w:tplc="0409001B" w:tentative="1">
+      <w:start w:val="1"/>
+      <w:numFmt w:val="lowerRoman"/>
+      <w:lvlText w:val="%6."/>
+      <w:lvlJc w:val="right"/>
+      <w:pPr>
+        <w:ind w:left="4320" w:hanging="180"/>
+      </w:pPr>
+    </w:lvl>
+    <w:lvl w:ilvl="6" w:tplc="0409000F" w:tentative="1">
+      <w:start w:val="1"/>
+      <w:numFmt w:val="decimal"/>
+      <w:lvlText w:val="%7."/>
+      <w:lvlJc w:val="left"/>
+      <w:pPr>
+        <w:ind w:left="5040" w:hanging="360"/>
+      </w:pPr>
+    </w:lvl>
+    <w:lvl w:ilvl="7" w:tplc="04090019" w:tentative="1">
+      <w:start w:val="1"/>
+      <w:numFmt w:val="lowerLetter"/>
+      <w:lvlText w:val="%8."/>
+      <w:lvlJc w:val="left"/>
+      <w:pPr>
+        <w:ind w:left="5760" w:hanging="360"/>
+      </w:pPr>
+    </w:lvl>
+    <w:lvl w:ilvl="8" w:tplc="0409001B" w:tentative="1">
+      <w:start w:val="1"/>
+      <w:numFmt w:val="lowerRoman"/>
+      <w:lvlText w:val="%9."/>
+      <w:lvlJc w:val="right"/>
+      <w:pPr>
+        <w:ind w:left="6480" w:hanging="180"/>
+      </w:pPr>
+    </w:lvl>
+  </w:abstractNum>
+  <w:abstractNum w:abstractNumId="5" w15:restartNumberingAfterBreak="0">
+    <w:nsid w:val="615556B3"/>
+    <w:multiLevelType w:val="multilevel"/>
+    <w:tmpl w:val="8FECDF12"/>
+    <w:lvl w:ilvl="0">
+      <w:start w:val="3"/>
+      <w:numFmt w:val="decimal"/>
+      <w:lvlText w:val="%1"/>
+      <w:lvlJc w:val="left"/>
+      <w:pPr>
+        <w:ind w:left="375" w:hanging="375"/>
+      </w:pPr>
+      <w:rPr>
+        <w:rFonts w:hint="default"/>
+        <w:b/>
+      </w:rPr>
+    </w:lvl>
+    <w:lvl w:ilvl="1">
+      <w:start w:val="1"/>
+      <w:numFmt w:val="decimal"/>
+      <w:lvlText w:val="%1.%2"/>
+      <w:lvlJc w:val="left"/>
+      <w:pPr>
+        <w:ind w:left="375" w:hanging="375"/>
+      </w:pPr>
+      <w:rPr>
+        <w:rFonts w:hint="default"/>
+        <w:b/>
+      </w:rPr>
+    </w:lvl>
+    <w:lvl w:ilvl="2">
+      <w:start w:val="1"/>
+      <w:numFmt w:val="decimal"/>
+      <w:lvlText w:val="%1.%2.%3"/>
+      <w:lvlJc w:val="left"/>
+      <w:pPr>
+        <w:ind w:left="720" w:hanging="720"/>
+      </w:pPr>
+      <w:rPr>
+        <w:rFonts w:hint="default"/>
+        <w:b/>
+      </w:rPr>
+    </w:lvl>
+    <w:lvl w:ilvl="3">
+      <w:start w:val="1"/>
+      <w:numFmt w:val="decimal"/>
+      <w:lvlText w:val="%1.%2.%3.%4"/>
+      <w:lvlJc w:val="left"/>
+      <w:pPr>
+        <w:ind w:left="1080" w:hanging="1080"/>
+      </w:pPr>
+      <w:rPr>
+        <w:rFonts w:hint="default"/>
+        <w:b/>
+      </w:rPr>
+    </w:lvl>
+    <w:lvl w:ilvl="4">
+      <w:start w:val="1"/>
+      <w:numFmt w:val="decimal"/>
+      <w:lvlText w:val="%1.%2.%3.%4.%5"/>
+      <w:lvlJc w:val="left"/>
+      <w:pPr>
+        <w:ind w:left="1080" w:hanging="1080"/>
+      </w:pPr>
+      <w:rPr>
+        <w:rFonts w:hint="default"/>
+        <w:b/>
+      </w:rPr>
+    </w:lvl>
+    <w:lvl w:ilvl="5">
+      <w:start w:val="1"/>
+      <w:numFmt w:val="decimal"/>
+      <w:lvlText w:val="%1.%2.%3.%4.%5.%6"/>
+      <w:lvlJc w:val="left"/>
+      <w:pPr>
+        <w:ind w:left="1440" w:hanging="1440"/>
+      </w:pPr>
+      <w:rPr>
+        <w:rFonts w:hint="default"/>
+        <w:b/>
+      </w:rPr>
+    </w:lvl>
+    <w:lvl w:ilvl="6">
+      <w:start w:val="1"/>
+      <w:numFmt w:val="decimal"/>
+      <w:lvlText w:val="%1.%2.%3.%4.%5.%6.%7"/>
+      <w:lvlJc w:val="left"/>
+      <w:pPr>
+        <w:ind w:left="1440" w:hanging="1440"/>
+      </w:pPr>
+      <w:rPr>
+        <w:rFonts w:hint="default"/>
+        <w:b/>
+      </w:rPr>
+    </w:lvl>
+    <w:lvl w:ilvl="7">
+      <w:start w:val="1"/>
+      <w:numFmt w:val="decimal"/>
+      <w:lvlText w:val="%1.%2.%3.%4.%5.%6.%7.%8"/>
+      <w:lvlJc w:val="left"/>
+      <w:pPr>
+        <w:ind w:left="1800" w:hanging="1800"/>
+      </w:pPr>
+      <w:rPr>
+        <w:rFonts w:hint="default"/>
+        <w:b/>
+      </w:rPr>
+    </w:lvl>
+    <w:lvl w:ilvl="8">
+      <w:start w:val="1"/>
+      <w:numFmt w:val="decimal"/>
+      <w:lvlText w:val="%1.%2.%3.%4.%5.%6.%7.%8.%9"/>
+      <w:lvlJc w:val="left"/>
+      <w:pPr>
+        <w:ind w:left="2160" w:hanging="2160"/>
+      </w:pPr>
+      <w:rPr>
+        <w:rFonts w:hint="default"/>
+        <w:b/>
+      </w:rPr>
+    </w:lvl>
+  </w:abstractNum>
+  <w:abstractNum w:abstractNumId="6" w15:restartNumberingAfterBreak="0">
     <w:nsid w:val="77067870"/>
     <w:multiLevelType w:val="hybridMultilevel"/>
     <w:tmpl w:val="74A42092"/>
@@ -7258,10 +7567,25 @@
     </w:lvl>
   </w:abstractNum>
   <w:num w:numId="1">
-    <w:abstractNumId w:val="0"/>
+    <w:abstractNumId w:val="1"/>
   </w:num>
   <w:num w:numId="2">
-    <w:abstractNumId w:val="1"/>
+    <w:abstractNumId w:val="6"/>
+  </w:num>
+  <w:num w:numId="3">
+    <w:abstractNumId w:val="3"/>
+  </w:num>
+  <w:num w:numId="4">
+    <w:abstractNumId w:val="4"/>
+  </w:num>
+  <w:num w:numId="5">
+    <w:abstractNumId w:val="2"/>
+  </w:num>
+  <w:num w:numId="6">
+    <w:abstractNumId w:val="5"/>
+  </w:num>
+  <w:num w:numId="7">
+    <w:abstractNumId w:val="0"/>
   </w:num>
   <w:numIdMacAtCleanup w:val="2"/>
 </w:numbering>
@@ -7775,6 +8099,7 @@
   <w:style w:type="character" w:default="1" w:styleId="DefaultParagraphFont">
     <w:name w:val="Default Paragraph Font"/>
     <w:uiPriority w:val="1"/>
+    <w:semiHidden/>
     <w:unhideWhenUsed/>
   </w:style>
   <w:style w:type="table" w:default="1" w:styleId="TableNormal">
@@ -8831,7 +9156,7 @@
 </file>
 
 <file path=customXml/itemProps1.xml><?xml version="1.0" encoding="utf-8"?>
-<ds:datastoreItem xmlns:ds="http://schemas.openxmlformats.org/officeDocument/2006/customXml" ds:itemID="{03196881-C01E-498B-B621-AC83CF359014}">
+<ds:datastoreItem xmlns:ds="http://schemas.openxmlformats.org/officeDocument/2006/customXml" ds:itemID="{D8454BBB-0144-4B89-993A-DCD9C5B77932}">
   <ds:schemaRefs>
     <ds:schemaRef ds:uri="http://schemas.openxmlformats.org/officeDocument/2006/bibliography"/>
   </ds:schemaRefs>
